--- a/docker/docmosis/templates/CV-UNS-HNO-WEL-01200.docx
+++ b/docker/docmosis/templates/CV-UNS-HNO-WEL-01200.docx
@@ -1,6 +1,6 @@
 
 <file path=word/document.xml><?xml version="1.0" encoding="utf-8"?>
-<w:document xmlns:wpc="http://schemas.microsoft.com/office/word/2010/wordprocessingCanvas" xmlns:cx="http://schemas.microsoft.com/office/drawing/2014/chartex" xmlns:cx1="http://schemas.microsoft.com/office/drawing/2015/9/8/chartex" xmlns:cx2="http://schemas.microsoft.com/office/drawing/2015/10/21/chartex" xmlns:cx3="http://schemas.microsoft.com/office/drawing/2016/5/9/chartex" xmlns:cx4="http://schemas.microsoft.com/office/drawing/2016/5/10/chartex" xmlns:cx5="http://schemas.microsoft.com/office/drawing/2016/5/11/chartex" xmlns:cx6="http://schemas.microsoft.com/office/drawing/2016/5/12/chartex" xmlns:cx7="http://schemas.microsoft.com/office/drawing/2016/5/13/chartex" xmlns:cx8="http://schemas.microsoft.com/office/drawing/2016/5/14/chartex" xmlns:mc="http://schemas.openxmlformats.org/markup-compatibility/2006" xmlns:aink="http://schemas.microsoft.com/office/drawing/2016/ink" xmlns:am3d="http://schemas.microsoft.com/office/drawing/2017/model3d" xmlns:o="urn:schemas-microsoft-com:office:office" xmlns:oel="http://schemas.microsoft.com/office/2019/extlst" xmlns:r="http://schemas.openxmlformats.org/officeDocument/2006/relationships" xmlns:m="http://schemas.openxmlformats.org/officeDocument/2006/math" xmlns:v="urn:schemas-microsoft-com:vml" xmlns:wp14="http://schemas.microsoft.com/office/word/2010/wordprocessingDrawing" xmlns:wp="http://schemas.openxmlformats.org/drawingml/2006/wordprocessingDrawing" xmlns:w10="urn:schemas-microsoft-com:office:word" xmlns:w="http://schemas.openxmlformats.org/wordprocessingml/2006/main" xmlns:w14="http://schemas.microsoft.com/office/word/2010/wordml" xmlns:w15="http://schemas.microsoft.com/office/word/2012/wordml" xmlns:w16cex="http://schemas.microsoft.com/office/word/2018/wordml/cex" xmlns:w16cid="http://schemas.microsoft.com/office/word/2016/wordml/cid" xmlns:w16="http://schemas.microsoft.com/office/word/2018/wordml" xmlns:w16sdtdh="http://schemas.microsoft.com/office/word/2020/wordml/sdtdatahash" xmlns:w16se="http://schemas.microsoft.com/office/word/2015/wordml/symex" xmlns:wpg="http://schemas.microsoft.com/office/word/2010/wordprocessingGroup" xmlns:wpi="http://schemas.microsoft.com/office/word/2010/wordprocessingInk" xmlns:wne="http://schemas.microsoft.com/office/word/2006/wordml" xmlns:wps="http://schemas.microsoft.com/office/word/2010/wordprocessingShape" mc:Ignorable="w14 w15 w16se w16cid w16 w16cex w16sdtdh wp14">
+<w:document xmlns:wpc="http://schemas.microsoft.com/office/word/2010/wordprocessingCanvas" xmlns:cx="http://schemas.microsoft.com/office/drawing/2014/chartex" xmlns:cx1="http://schemas.microsoft.com/office/drawing/2015/9/8/chartex" xmlns:cx2="http://schemas.microsoft.com/office/drawing/2015/10/21/chartex" xmlns:cx3="http://schemas.microsoft.com/office/drawing/2016/5/9/chartex" xmlns:cx4="http://schemas.microsoft.com/office/drawing/2016/5/10/chartex" xmlns:cx5="http://schemas.microsoft.com/office/drawing/2016/5/11/chartex" xmlns:cx6="http://schemas.microsoft.com/office/drawing/2016/5/12/chartex" xmlns:cx7="http://schemas.microsoft.com/office/drawing/2016/5/13/chartex" xmlns:cx8="http://schemas.microsoft.com/office/drawing/2016/5/14/chartex" xmlns:mc="http://schemas.openxmlformats.org/markup-compatibility/2006" xmlns:aink="http://schemas.microsoft.com/office/drawing/2016/ink" xmlns:am3d="http://schemas.microsoft.com/office/drawing/2017/model3d" xmlns:o="urn:schemas-microsoft-com:office:office" xmlns:oel="http://schemas.microsoft.com/office/2019/extlst" xmlns:r="http://schemas.openxmlformats.org/officeDocument/2006/relationships" xmlns:m="http://schemas.openxmlformats.org/officeDocument/2006/math" xmlns:v="urn:schemas-microsoft-com:vml" xmlns:wp14="http://schemas.microsoft.com/office/word/2010/wordprocessingDrawing" xmlns:wp="http://schemas.openxmlformats.org/drawingml/2006/wordprocessingDrawing" xmlns:w10="urn:schemas-microsoft-com:office:word" xmlns:w="http://schemas.openxmlformats.org/wordprocessingml/2006/main" xmlns:w14="http://schemas.microsoft.com/office/word/2010/wordml" xmlns:w15="http://schemas.microsoft.com/office/word/2012/wordml" xmlns:w16cex="http://schemas.microsoft.com/office/word/2018/wordml/cex" xmlns:w16cid="http://schemas.microsoft.com/office/word/2016/wordml/cid" xmlns:w16="http://schemas.microsoft.com/office/word/2018/wordml" xmlns:w16du="http://schemas.microsoft.com/office/word/2023/wordml/word16du" xmlns:w16sdtdh="http://schemas.microsoft.com/office/word/2020/wordml/sdtdatahash" xmlns:w16sdtfl="http://schemas.microsoft.com/office/word/2024/wordml/sdtformatlock" xmlns:w16se="http://schemas.microsoft.com/office/word/2015/wordml/symex" xmlns:wpg="http://schemas.microsoft.com/office/word/2010/wordprocessingGroup" xmlns:wpi="http://schemas.microsoft.com/office/word/2010/wordprocessingInk" xmlns:wne="http://schemas.microsoft.com/office/word/2006/wordml" xmlns:wps="http://schemas.microsoft.com/office/word/2010/wordprocessingShape" mc:Ignorable="w14 w15 w16se w16cid w16 w16cex w16sdtdh w16sdtfl w16du wp14">
   <w:body>
     <w:tbl>
       <w:tblPr>
@@ -35,25 +35,7 @@
                 <w:b/>
                 <w:sz w:val="24"/>
               </w:rPr>
-              <w:t>Yn y llys sirol yn &lt;&lt;</w:t>
-            </w:r>
-            <w:proofErr w:type="spellStart"/>
-            <w:r>
-              <w:rPr>
-                <w:rFonts w:ascii="Arial" w:hAnsi="Arial"/>
-                <w:b/>
-                <w:sz w:val="24"/>
-              </w:rPr>
-              <w:t>hearingSiteName</w:t>
-            </w:r>
-            <w:proofErr w:type="spellEnd"/>
-            <w:r>
-              <w:rPr>
-                <w:rFonts w:ascii="Arial" w:hAnsi="Arial"/>
-                <w:b/>
-                <w:sz w:val="24"/>
-              </w:rPr>
-              <w:t>&gt;&gt;</w:t>
+              <w:t>Yn y llys sirol yn &lt;&lt;hearingSiteName&gt;&gt;</w:t>
             </w:r>
           </w:p>
           <w:p>
@@ -112,23 +94,7 @@
                 <w:rFonts w:ascii="Arial" w:hAnsi="Arial"/>
                 <w:sz w:val="24"/>
               </w:rPr>
-              <w:t>&lt;&lt;</w:t>
-            </w:r>
-            <w:proofErr w:type="spellStart"/>
-            <w:r>
-              <w:rPr>
-                <w:rFonts w:ascii="Arial" w:hAnsi="Arial"/>
-                <w:sz w:val="24"/>
-              </w:rPr>
-              <w:t>caseNumber</w:t>
-            </w:r>
-            <w:proofErr w:type="spellEnd"/>
-            <w:r>
-              <w:rPr>
-                <w:rFonts w:ascii="Arial" w:hAnsi="Arial"/>
-                <w:sz w:val="24"/>
-              </w:rPr>
-              <w:t>&gt;&gt;</w:t>
+              <w:t>&lt;&lt;caseNumber&gt;&gt;</w:t>
             </w:r>
           </w:p>
         </w:tc>
@@ -175,103 +141,7 @@
                 <w:rFonts w:ascii="Arial" w:hAnsi="Arial"/>
                 <w:sz w:val="24"/>
               </w:rPr>
-              <w:t>&lt;&lt;{</w:t>
-            </w:r>
-            <w:proofErr w:type="spellStart"/>
-            <w:r>
-              <w:rPr>
-                <w:rFonts w:ascii="Arial" w:hAnsi="Arial"/>
-                <w:sz w:val="24"/>
-              </w:rPr>
-              <w:t>dateFormat</w:t>
-            </w:r>
-            <w:proofErr w:type="spellEnd"/>
-            <w:r>
-              <w:rPr>
-                <w:rFonts w:ascii="Arial" w:hAnsi="Arial"/>
-                <w:sz w:val="24"/>
-              </w:rPr>
-              <w:t>(</w:t>
-            </w:r>
-            <w:proofErr w:type="spellStart"/>
-            <w:r>
-              <w:rPr>
-                <w:rFonts w:ascii="Arial" w:hAnsi="Arial"/>
-                <w:sz w:val="24"/>
-              </w:rPr>
-              <w:t>creationDate</w:t>
-            </w:r>
-            <w:proofErr w:type="spellEnd"/>
-            <w:r>
-              <w:rPr>
-                <w:rFonts w:ascii="Arial" w:hAnsi="Arial"/>
-                <w:sz w:val="24"/>
-              </w:rPr>
-              <w:t>, ‘</w:t>
-            </w:r>
-            <w:proofErr w:type="spellStart"/>
-            <w:r>
-              <w:rPr>
-                <w:rFonts w:ascii="Arial" w:hAnsi="Arial"/>
-                <w:sz w:val="24"/>
-              </w:rPr>
-              <w:t>dd</w:t>
-            </w:r>
-            <w:proofErr w:type="spellEnd"/>
-            <w:r>
-              <w:rPr>
-                <w:rFonts w:ascii="Arial" w:hAnsi="Arial"/>
-                <w:sz w:val="24"/>
-              </w:rPr>
-              <w:t xml:space="preserve"> MMMM </w:t>
-            </w:r>
-            <w:proofErr w:type="spellStart"/>
-            <w:r>
-              <w:rPr>
-                <w:rFonts w:ascii="Arial" w:hAnsi="Arial"/>
-                <w:sz w:val="24"/>
-              </w:rPr>
-              <w:t>yyyy</w:t>
-            </w:r>
-            <w:proofErr w:type="spellEnd"/>
-            <w:r>
-              <w:rPr>
-                <w:rFonts w:ascii="Arial" w:hAnsi="Arial"/>
-                <w:sz w:val="24"/>
-              </w:rPr>
-              <w:t>’, ‘</w:t>
-            </w:r>
-            <w:proofErr w:type="spellStart"/>
-            <w:r>
-              <w:rPr>
-                <w:rFonts w:ascii="Arial" w:hAnsi="Arial"/>
-                <w:sz w:val="24"/>
-              </w:rPr>
-              <w:t>yyyy</w:t>
-            </w:r>
-            <w:proofErr w:type="spellEnd"/>
-            <w:r>
-              <w:rPr>
-                <w:rFonts w:ascii="Arial" w:hAnsi="Arial"/>
-                <w:sz w:val="24"/>
-              </w:rPr>
-              <w:t>-MM-</w:t>
-            </w:r>
-            <w:proofErr w:type="spellStart"/>
-            <w:r>
-              <w:rPr>
-                <w:rFonts w:ascii="Arial" w:hAnsi="Arial"/>
-                <w:sz w:val="24"/>
-              </w:rPr>
-              <w:t>dd</w:t>
-            </w:r>
-            <w:proofErr w:type="spellEnd"/>
-            <w:r>
-              <w:rPr>
-                <w:rFonts w:ascii="Arial" w:hAnsi="Arial"/>
-                <w:sz w:val="24"/>
-              </w:rPr>
-              <w:t>’)}&gt;&gt;"</w:t>
+              <w:t>&lt;&lt;{dateFormat(creationDate, ‘dd MMMM yyyy’, ‘yyyy-MM-dd’)}&gt;&gt;"</w:t>
             </w:r>
           </w:p>
         </w:tc>
@@ -373,43 +243,7 @@
           <w:b/>
           <w:sz w:val="44"/>
         </w:rPr>
-        <w:t>Hysbysiad o &lt;&lt;{</w:t>
-      </w:r>
-      <w:proofErr w:type="spellStart"/>
-      <w:r>
-        <w:rPr>
-          <w:rFonts w:ascii="Arial" w:hAnsi="Arial"/>
-          <w:b/>
-          <w:sz w:val="44"/>
-        </w:rPr>
-        <w:t>titleCase</w:t>
-      </w:r>
-      <w:proofErr w:type="spellEnd"/>
-      <w:r>
-        <w:rPr>
-          <w:rFonts w:ascii="Arial" w:hAnsi="Arial"/>
-          <w:b/>
-          <w:sz w:val="44"/>
-        </w:rPr>
-        <w:t>(</w:t>
-      </w:r>
-      <w:proofErr w:type="spellStart"/>
-      <w:r>
-        <w:rPr>
-          <w:rFonts w:ascii="Arial" w:hAnsi="Arial"/>
-          <w:b/>
-          <w:sz w:val="44"/>
-        </w:rPr>
-        <w:t>title</w:t>
-      </w:r>
-      <w:proofErr w:type="spellEnd"/>
-      <w:r>
-        <w:rPr>
-          <w:rFonts w:ascii="Arial" w:hAnsi="Arial"/>
-          <w:b/>
-          <w:sz w:val="44"/>
-        </w:rPr>
-        <w:t>)}&gt;&gt;</w:t>
+        <w:t>Hysbysiad o &lt;&lt;{titleCase(title)}&gt;&gt;</w:t>
       </w:r>
     </w:p>
     <w:p>
@@ -511,23 +345,7 @@
                       <w:rFonts w:ascii="Arial" w:hAnsi="Arial"/>
                       <w:sz w:val="24"/>
                     </w:rPr>
-                    <w:t>&lt;&lt;</w:t>
-                  </w:r>
-                  <w:proofErr w:type="spellStart"/>
-                  <w:r>
-                    <w:rPr>
-                      <w:rFonts w:ascii="Arial" w:hAnsi="Arial"/>
-                      <w:sz w:val="24"/>
-                    </w:rPr>
-                    <w:t>claimant</w:t>
-                  </w:r>
-                  <w:proofErr w:type="spellEnd"/>
-                  <w:r>
-                    <w:rPr>
-                      <w:rFonts w:ascii="Arial" w:hAnsi="Arial"/>
-                      <w:sz w:val="24"/>
-                    </w:rPr>
-                    <w:t>&gt;&gt;</w:t>
+                    <w:t>&lt;&lt;claimant&gt;&gt;</w:t>
                   </w:r>
                 </w:p>
               </w:tc>
@@ -587,23 +405,7 @@
                       <w:rFonts w:ascii="Arial" w:hAnsi="Arial"/>
                       <w:sz w:val="24"/>
                     </w:rPr>
-                    <w:t>Cyfeirnod: &lt;&lt;</w:t>
-                  </w:r>
-                  <w:proofErr w:type="spellStart"/>
-                  <w:r>
-                    <w:rPr>
-                      <w:rFonts w:ascii="Arial" w:hAnsi="Arial"/>
-                      <w:sz w:val="24"/>
-                    </w:rPr>
-                    <w:t>claimantReference</w:t>
-                  </w:r>
-                  <w:proofErr w:type="spellEnd"/>
-                  <w:r>
-                    <w:rPr>
-                      <w:rFonts w:ascii="Arial" w:hAnsi="Arial"/>
-                      <w:sz w:val="24"/>
-                    </w:rPr>
-                    <w:t>&gt;&gt;</w:t>
+                    <w:t>Cyfeirnod: &lt;&lt;claimantReference&gt;&gt;</w:t>
                   </w:r>
                 </w:p>
               </w:tc>
@@ -629,23 +431,7 @@
                       <w:rFonts w:ascii="Arial" w:hAnsi="Arial"/>
                       <w:sz w:val="16"/>
                     </w:rPr>
-                    <w:t>&lt;&lt;</w:t>
-                  </w:r>
-                  <w:proofErr w:type="spellStart"/>
-                  <w:r>
-                    <w:rPr>
-                      <w:rFonts w:ascii="Arial" w:hAnsi="Arial"/>
-                      <w:sz w:val="16"/>
-                    </w:rPr>
-                    <w:t>cs</w:t>
-                  </w:r>
-                  <w:proofErr w:type="spellEnd"/>
-                  <w:r>
-                    <w:rPr>
-                      <w:rFonts w:ascii="Arial" w:hAnsi="Arial"/>
-                      <w:sz w:val="16"/>
-                    </w:rPr>
-                    <w:t>_{claimant2!=null}&gt;&gt;</w:t>
+                    <w:t>&lt;&lt;cs_{claimant2!=null}&gt;&gt;</w:t>
                   </w:r>
                 </w:p>
                 <w:p>
@@ -699,23 +485,7 @@
                       <w:rFonts w:ascii="Arial" w:hAnsi="Arial"/>
                       <w:sz w:val="16"/>
                     </w:rPr>
-                    <w:t>&lt;&lt;</w:t>
-                  </w:r>
-                  <w:proofErr w:type="spellStart"/>
-                  <w:r>
-                    <w:rPr>
-                      <w:rFonts w:ascii="Arial" w:hAnsi="Arial"/>
-                      <w:sz w:val="16"/>
-                    </w:rPr>
-                    <w:t>cs</w:t>
-                  </w:r>
-                  <w:proofErr w:type="spellEnd"/>
-                  <w:r>
-                    <w:rPr>
-                      <w:rFonts w:ascii="Arial" w:hAnsi="Arial"/>
-                      <w:sz w:val="16"/>
-                    </w:rPr>
-                    <w:t>_{claimant2!=null}&gt;&gt;</w:t>
+                    <w:t>&lt;&lt;cs_{claimant2!=null}&gt;&gt;</w:t>
                   </w:r>
                 </w:p>
                 <w:p>
@@ -770,23 +540,7 @@
                       <w:rFonts w:ascii="Arial" w:hAnsi="Arial"/>
                       <w:sz w:val="16"/>
                     </w:rPr>
-                    <w:t>&lt;&lt;</w:t>
-                  </w:r>
-                  <w:proofErr w:type="spellStart"/>
-                  <w:r>
-                    <w:rPr>
-                      <w:rFonts w:ascii="Arial" w:hAnsi="Arial"/>
-                      <w:sz w:val="16"/>
-                    </w:rPr>
-                    <w:t>cs</w:t>
-                  </w:r>
-                  <w:proofErr w:type="spellEnd"/>
-                  <w:r>
-                    <w:rPr>
-                      <w:rFonts w:ascii="Arial" w:hAnsi="Arial"/>
-                      <w:sz w:val="16"/>
-                    </w:rPr>
-                    <w:t>_{claimant2!=null}&gt;&gt;</w:t>
+                    <w:t>&lt;&lt;cs_{claimant2!=null}&gt;&gt;</w:t>
                   </w:r>
                 </w:p>
                 <w:p>
@@ -847,23 +601,7 @@
                       <w:rFonts w:ascii="Arial" w:hAnsi="Arial"/>
                       <w:sz w:val="24"/>
                     </w:rPr>
-                    <w:t>&lt;&lt;</w:t>
-                  </w:r>
-                  <w:proofErr w:type="spellStart"/>
-                  <w:r>
-                    <w:rPr>
-                      <w:rFonts w:ascii="Arial" w:hAnsi="Arial"/>
-                      <w:sz w:val="24"/>
-                    </w:rPr>
-                    <w:t>defendant</w:t>
-                  </w:r>
-                  <w:proofErr w:type="spellEnd"/>
-                  <w:r>
-                    <w:rPr>
-                      <w:rFonts w:ascii="Arial" w:hAnsi="Arial"/>
-                      <w:sz w:val="24"/>
-                    </w:rPr>
-                    <w:t>&gt;&gt;</w:t>
+                    <w:t>&lt;&lt;defendant&gt;&gt;</w:t>
                   </w:r>
                 </w:p>
               </w:tc>
@@ -923,23 +661,7 @@
                       <w:rFonts w:ascii="Arial" w:hAnsi="Arial"/>
                       <w:sz w:val="24"/>
                     </w:rPr>
-                    <w:t>Cyfeirnod: &lt;&lt;</w:t>
-                  </w:r>
-                  <w:proofErr w:type="spellStart"/>
-                  <w:r>
-                    <w:rPr>
-                      <w:rFonts w:ascii="Arial" w:hAnsi="Arial"/>
-                      <w:sz w:val="24"/>
-                    </w:rPr>
-                    <w:t>defendantReference</w:t>
-                  </w:r>
-                  <w:proofErr w:type="spellEnd"/>
-                  <w:r>
-                    <w:rPr>
-                      <w:rFonts w:ascii="Arial" w:hAnsi="Arial"/>
-                      <w:sz w:val="24"/>
-                    </w:rPr>
-                    <w:t>&gt;&gt;</w:t>
+                    <w:t>Cyfeirnod: &lt;&lt;defendantReference&gt;&gt;</w:t>
                   </w:r>
                 </w:p>
               </w:tc>
@@ -966,23 +688,7 @@
                       <w:rFonts w:ascii="Arial" w:hAnsi="Arial"/>
                       <w:sz w:val="16"/>
                     </w:rPr>
-                    <w:t>&lt;&lt;</w:t>
-                  </w:r>
-                  <w:proofErr w:type="spellStart"/>
-                  <w:r>
-                    <w:rPr>
-                      <w:rFonts w:ascii="Arial" w:hAnsi="Arial"/>
-                      <w:sz w:val="16"/>
-                    </w:rPr>
-                    <w:t>cs</w:t>
-                  </w:r>
-                  <w:proofErr w:type="spellEnd"/>
-                  <w:r>
-                    <w:rPr>
-                      <w:rFonts w:ascii="Arial" w:hAnsi="Arial"/>
-                      <w:sz w:val="16"/>
-                    </w:rPr>
-                    <w:t>_{defendant2!=null}&gt;&gt;</w:t>
+                    <w:t>&lt;&lt;cs_{defendant2!=null}&gt;&gt;</w:t>
                   </w:r>
                   <w:r>
                     <w:rPr>
@@ -1027,23 +733,7 @@
                       <w:rFonts w:ascii="Arial" w:hAnsi="Arial"/>
                       <w:sz w:val="16"/>
                     </w:rPr>
-                    <w:t>&lt;&lt;</w:t>
-                  </w:r>
-                  <w:proofErr w:type="spellStart"/>
-                  <w:r>
-                    <w:rPr>
-                      <w:rFonts w:ascii="Arial" w:hAnsi="Arial"/>
-                      <w:sz w:val="16"/>
-                    </w:rPr>
-                    <w:t>cs</w:t>
-                  </w:r>
-                  <w:proofErr w:type="spellEnd"/>
-                  <w:r>
-                    <w:rPr>
-                      <w:rFonts w:ascii="Arial" w:hAnsi="Arial"/>
-                      <w:sz w:val="16"/>
-                    </w:rPr>
-                    <w:t>_{defendant2!=null}&gt;&gt;</w:t>
+                    <w:t>&lt;&lt;cs_{defendant2!=null}&gt;&gt;</w:t>
                   </w:r>
                 </w:p>
                 <w:p>
@@ -1112,23 +802,7 @@
                       <w:rFonts w:ascii="Arial" w:hAnsi="Arial"/>
                       <w:sz w:val="16"/>
                     </w:rPr>
-                    <w:t>&lt;&lt;</w:t>
-                  </w:r>
-                  <w:proofErr w:type="spellStart"/>
-                  <w:r>
-                    <w:rPr>
-                      <w:rFonts w:ascii="Arial" w:hAnsi="Arial"/>
-                      <w:sz w:val="16"/>
-                    </w:rPr>
-                    <w:t>cs</w:t>
-                  </w:r>
-                  <w:proofErr w:type="spellEnd"/>
-                  <w:r>
-                    <w:rPr>
-                      <w:rFonts w:ascii="Arial" w:hAnsi="Arial"/>
-                      <w:sz w:val="16"/>
-                    </w:rPr>
-                    <w:t>_{defendant2!=null}&gt;&gt;</w:t>
+                    <w:t>&lt;&lt;cs_{defendant2!=null}&gt;&gt;</w:t>
                   </w:r>
                 </w:p>
                 <w:p>
@@ -1219,72 +893,36 @@
           <w:color w:val="000000" w:themeColor="text1"/>
           <w:sz w:val="24"/>
         </w:rPr>
-        <w:t>Yn y Llys Sirol yn &lt;&lt;</w:t>
-      </w:r>
-      <w:proofErr w:type="spellStart"/>
-      <w:r>
-        <w:rPr>
-          <w:rFonts w:ascii="Arial" w:hAnsi="Arial"/>
+        <w:t>Yn y Llys Sirol yn &lt;&lt;caseManagementLocation&gt;&gt;</w:t>
+      </w:r>
+    </w:p>
+    <w:p>
+      <w:pPr>
+        <w:spacing w:after="0" w:line="240" w:lineRule="auto"/>
+        <w:rPr>
+          <w:rFonts w:ascii="Arial" w:hAnsi="Arial" w:cs="Arial"/>
+          <w:sz w:val="24"/>
+          <w:szCs w:val="24"/>
+        </w:rPr>
+      </w:pPr>
+    </w:p>
+    <w:p>
+      <w:pPr>
+        <w:spacing w:after="0" w:line="240" w:lineRule="auto"/>
+        <w:rPr>
+          <w:rFonts w:ascii="Arial" w:hAnsi="Arial" w:cs="Arial"/>
           <w:color w:val="000000" w:themeColor="text1"/>
           <w:sz w:val="24"/>
-        </w:rPr>
-        <w:t>caseManagementLocation</w:t>
-      </w:r>
-      <w:proofErr w:type="spellEnd"/>
+          <w:szCs w:val="24"/>
+        </w:rPr>
+      </w:pPr>
       <w:r>
         <w:rPr>
           <w:rFonts w:ascii="Arial" w:hAnsi="Arial"/>
           <w:color w:val="000000" w:themeColor="text1"/>
           <w:sz w:val="24"/>
         </w:rPr>
-        <w:t>&gt;&gt;</w:t>
-      </w:r>
-    </w:p>
-    <w:p>
-      <w:pPr>
-        <w:spacing w:after="0" w:line="240" w:lineRule="auto"/>
-        <w:rPr>
-          <w:rFonts w:ascii="Arial" w:hAnsi="Arial" w:cs="Arial"/>
-          <w:sz w:val="24"/>
-          <w:szCs w:val="24"/>
-        </w:rPr>
-      </w:pPr>
-    </w:p>
-    <w:p>
-      <w:pPr>
-        <w:spacing w:after="0" w:line="240" w:lineRule="auto"/>
-        <w:rPr>
-          <w:rFonts w:ascii="Arial" w:hAnsi="Arial" w:cs="Arial"/>
-          <w:color w:val="000000" w:themeColor="text1"/>
-          <w:sz w:val="24"/>
-          <w:szCs w:val="24"/>
-        </w:rPr>
-      </w:pPr>
-      <w:r>
-        <w:rPr>
-          <w:rFonts w:ascii="Arial" w:hAnsi="Arial"/>
-          <w:color w:val="000000" w:themeColor="text1"/>
-          <w:sz w:val="24"/>
-        </w:rPr>
-        <w:t>“Bydd &lt;&lt;</w:t>
-      </w:r>
-      <w:proofErr w:type="spellStart"/>
-      <w:r>
-        <w:rPr>
-          <w:rFonts w:ascii="Arial" w:hAnsi="Arial"/>
-          <w:color w:val="000000" w:themeColor="text1"/>
-          <w:sz w:val="24"/>
-        </w:rPr>
-        <w:t>hearingType</w:t>
-      </w:r>
-      <w:proofErr w:type="spellEnd"/>
-      <w:r>
-        <w:rPr>
-          <w:rFonts w:ascii="Arial" w:hAnsi="Arial"/>
-          <w:color w:val="000000" w:themeColor="text1"/>
-          <w:sz w:val="24"/>
-        </w:rPr>
-        <w:t xml:space="preserve">&gt;&gt; o hawliad yr hawlydd yn digwydd ar </w:t>
+        <w:t xml:space="preserve">“Bydd &lt;&lt;hearingType&gt;&gt; o hawliad yr hawlydd yn digwydd ar </w:t>
       </w:r>
     </w:p>
     <w:p>
@@ -1314,25 +952,7 @@
           <w:b/>
           <w:sz w:val="24"/>
         </w:rPr>
-        <w:t>&lt;&lt;</w:t>
-      </w:r>
-      <w:proofErr w:type="spellStart"/>
-      <w:r>
-        <w:rPr>
-          <w:rFonts w:ascii="Arial" w:hAnsi="Arial"/>
-          <w:b/>
-          <w:sz w:val="24"/>
-        </w:rPr>
-        <w:t>hearingDays</w:t>
-      </w:r>
-      <w:proofErr w:type="spellEnd"/>
-      <w:r>
-        <w:rPr>
-          <w:rFonts w:ascii="Arial" w:hAnsi="Arial"/>
-          <w:b/>
-          <w:sz w:val="24"/>
-        </w:rPr>
-        <w:t>&gt;&gt;</w:t>
+        <w:t>&lt;&lt;hearingDays&gt;&gt;</w:t>
       </w:r>
     </w:p>
     <w:p>
@@ -1362,23 +982,7 @@
           <w:rFonts w:ascii="Arial" w:hAnsi="Arial"/>
           <w:sz w:val="24"/>
         </w:rPr>
-        <w:t>yn &lt;&lt;</w:t>
-      </w:r>
-      <w:proofErr w:type="spellStart"/>
-      <w:r>
-        <w:rPr>
-          <w:rFonts w:ascii="Arial" w:hAnsi="Arial"/>
-          <w:sz w:val="24"/>
-        </w:rPr>
-        <w:t>hearingLocation</w:t>
-      </w:r>
-      <w:proofErr w:type="spellEnd"/>
-      <w:r>
-        <w:rPr>
-          <w:rFonts w:ascii="Arial" w:hAnsi="Arial"/>
-          <w:sz w:val="24"/>
-        </w:rPr>
-        <w:t>&gt;&gt;</w:t>
+        <w:t>yn &lt;&lt;hearingLocation&gt;&gt;</w:t>
       </w:r>
     </w:p>
     <w:p>
@@ -1405,71 +1009,35 @@
           <w:rFonts w:ascii="Arial" w:hAnsi="Arial"/>
           <w:sz w:val="24"/>
         </w:rPr>
-        <w:t>&lt;&lt;</w:t>
-      </w:r>
-      <w:proofErr w:type="spellStart"/>
-      <w:r>
-        <w:rPr>
-          <w:rFonts w:ascii="Arial" w:hAnsi="Arial"/>
-          <w:sz w:val="24"/>
-        </w:rPr>
-        <w:t>cs</w:t>
-      </w:r>
-      <w:proofErr w:type="spellEnd"/>
-      <w:r>
-        <w:rPr>
-          <w:rFonts w:ascii="Arial" w:hAnsi="Arial"/>
-          <w:sz w:val="24"/>
-        </w:rPr>
-        <w:t>_{</w:t>
-      </w:r>
-      <w:proofErr w:type="spellStart"/>
-      <w:r>
-        <w:rPr>
-          <w:rFonts w:ascii="Arial" w:hAnsi="Arial"/>
-          <w:sz w:val="24"/>
-        </w:rPr>
-        <w:t>partiesAttendingInPerson</w:t>
-      </w:r>
-      <w:proofErr w:type="spellEnd"/>
-      <w:r>
-        <w:rPr>
-          <w:rFonts w:ascii="Arial" w:hAnsi="Arial"/>
-          <w:sz w:val="24"/>
-        </w:rPr>
-        <w:t xml:space="preserve">==null &amp;&amp; </w:t>
-      </w:r>
-      <w:proofErr w:type="spellStart"/>
-      <w:r>
-        <w:rPr>
-          <w:rFonts w:ascii="Arial" w:hAnsi="Arial"/>
-          <w:sz w:val="24"/>
-        </w:rPr>
-        <w:t>partiesAttendingByTelephone</w:t>
-      </w:r>
-      <w:proofErr w:type="spellEnd"/>
-      <w:r>
-        <w:rPr>
-          <w:rFonts w:ascii="Arial" w:hAnsi="Arial"/>
-          <w:sz w:val="24"/>
-        </w:rPr>
-        <w:t xml:space="preserve">!=null &amp;&amp; </w:t>
-      </w:r>
-      <w:proofErr w:type="spellStart"/>
-      <w:r>
-        <w:rPr>
-          <w:rFonts w:ascii="Arial" w:hAnsi="Arial"/>
-          <w:sz w:val="24"/>
-        </w:rPr>
-        <w:t>partiesAttendingByVideo</w:t>
-      </w:r>
-      <w:proofErr w:type="spellEnd"/>
-      <w:r>
-        <w:rPr>
-          <w:rFonts w:ascii="Arial" w:hAnsi="Arial"/>
-          <w:sz w:val="24"/>
-        </w:rPr>
-        <w:t>==null}&gt;&gt;</w:t>
+        <w:t>&lt;&lt;cs_{partiesAttendingInPerson</w:t>
+      </w:r>
+      <w:r>
+        <w:rPr>
+          <w:rFonts w:ascii="Arial" w:hAnsi="Arial"/>
+          <w:sz w:val="24"/>
+        </w:rPr>
+        <w:t>!</w:t>
+      </w:r>
+      <w:r>
+        <w:rPr>
+          <w:rFonts w:ascii="Arial" w:hAnsi="Arial"/>
+          <w:sz w:val="24"/>
+        </w:rPr>
+        <w:t>=null &amp;&amp; partiesAttendingByTelephone</w:t>
+      </w:r>
+      <w:r>
+        <w:rPr>
+          <w:rFonts w:ascii="Arial" w:hAnsi="Arial"/>
+          <w:sz w:val="24"/>
+        </w:rPr>
+        <w:t>=</w:t>
+      </w:r>
+      <w:r>
+        <w:rPr>
+          <w:rFonts w:ascii="Arial" w:hAnsi="Arial"/>
+          <w:sz w:val="24"/>
+        </w:rPr>
+        <w:t>=null &amp;&amp; partiesAttendingByVideo==null}&gt;&gt;</w:t>
       </w:r>
     </w:p>
     <w:p>
@@ -1513,136 +1081,52 @@
           <w:rFonts w:ascii="Arial" w:hAnsi="Arial"/>
           <w:sz w:val="24"/>
         </w:rPr>
-        <w:t>&lt;&lt;es_{</w:t>
-      </w:r>
-      <w:proofErr w:type="spellStart"/>
-      <w:r>
-        <w:rPr>
-          <w:rFonts w:ascii="Arial" w:hAnsi="Arial"/>
-          <w:sz w:val="24"/>
-        </w:rPr>
-        <w:t>partiesAttendingInPerson</w:t>
-      </w:r>
-      <w:proofErr w:type="spellEnd"/>
-      <w:r>
-        <w:rPr>
-          <w:rFonts w:ascii="Arial" w:hAnsi="Arial"/>
-          <w:sz w:val="24"/>
-        </w:rPr>
-        <w:t xml:space="preserve">!=null &amp;&amp; </w:t>
-      </w:r>
-      <w:proofErr w:type="spellStart"/>
-      <w:r>
-        <w:rPr>
-          <w:rFonts w:ascii="Arial" w:hAnsi="Arial"/>
-          <w:sz w:val="24"/>
-        </w:rPr>
-        <w:t>partiesAttendingByTelephone</w:t>
-      </w:r>
-      <w:proofErr w:type="spellEnd"/>
-      <w:r>
-        <w:rPr>
-          <w:rFonts w:ascii="Arial" w:hAnsi="Arial"/>
-          <w:sz w:val="24"/>
-        </w:rPr>
-        <w:t xml:space="preserve">==null &amp;&amp; </w:t>
-      </w:r>
-      <w:proofErr w:type="spellStart"/>
-      <w:r>
-        <w:rPr>
-          <w:rFonts w:ascii="Arial" w:hAnsi="Arial"/>
-          <w:sz w:val="24"/>
-        </w:rPr>
-        <w:t>partiesAttendingByVideo</w:t>
-      </w:r>
-      <w:proofErr w:type="spellEnd"/>
-      <w:r>
-        <w:rPr>
-          <w:rFonts w:ascii="Arial" w:hAnsi="Arial"/>
-          <w:sz w:val="24"/>
-        </w:rPr>
-        <w:t>==null}&gt;&gt;</w:t>
-      </w:r>
-    </w:p>
-    <w:p>
-      <w:pPr>
-        <w:spacing w:line="240" w:lineRule="auto"/>
-        <w:rPr>
-          <w:rFonts w:ascii="Arial" w:hAnsi="Arial" w:cs="Arial"/>
-          <w:sz w:val="24"/>
-          <w:szCs w:val="24"/>
-        </w:rPr>
-      </w:pPr>
-      <w:r>
-        <w:rPr>
-          <w:rFonts w:ascii="Arial" w:hAnsi="Arial"/>
-          <w:sz w:val="24"/>
-        </w:rPr>
-        <w:t>&lt;&lt;</w:t>
-      </w:r>
-      <w:proofErr w:type="spellStart"/>
-      <w:r>
-        <w:rPr>
-          <w:rFonts w:ascii="Arial" w:hAnsi="Arial"/>
-          <w:sz w:val="24"/>
-        </w:rPr>
-        <w:t>cs</w:t>
-      </w:r>
-      <w:proofErr w:type="spellEnd"/>
-      <w:r>
-        <w:rPr>
-          <w:rFonts w:ascii="Arial" w:hAnsi="Arial"/>
-          <w:sz w:val="24"/>
-        </w:rPr>
-        <w:t>_{</w:t>
-      </w:r>
-      <w:proofErr w:type="spellStart"/>
-      <w:r>
-        <w:rPr>
-          <w:rFonts w:ascii="Arial" w:hAnsi="Arial"/>
-          <w:sz w:val="24"/>
-        </w:rPr>
-        <w:t>partiesAttendingInPerson</w:t>
-      </w:r>
-      <w:proofErr w:type="spellEnd"/>
-      <w:r>
-        <w:rPr>
-          <w:rFonts w:ascii="Arial" w:hAnsi="Arial"/>
-          <w:sz w:val="24"/>
-        </w:rPr>
-        <w:t xml:space="preserve">==null &amp;&amp; </w:t>
-      </w:r>
-      <w:proofErr w:type="spellStart"/>
-      <w:r>
-        <w:rPr>
-          <w:rFonts w:ascii="Arial" w:hAnsi="Arial"/>
-          <w:sz w:val="24"/>
-        </w:rPr>
-        <w:t>partiesAttendingByTelephone</w:t>
-      </w:r>
-      <w:proofErr w:type="spellEnd"/>
-      <w:r>
-        <w:rPr>
-          <w:rFonts w:ascii="Arial" w:hAnsi="Arial"/>
-          <w:sz w:val="24"/>
-        </w:rPr>
-        <w:t xml:space="preserve">!=null &amp;&amp; </w:t>
-      </w:r>
-      <w:proofErr w:type="spellStart"/>
-      <w:r>
-        <w:rPr>
-          <w:rFonts w:ascii="Arial" w:hAnsi="Arial"/>
-          <w:sz w:val="24"/>
-        </w:rPr>
-        <w:t>partiesAttendingByVideo</w:t>
-      </w:r>
-      <w:proofErr w:type="spellEnd"/>
-      <w:r>
-        <w:rPr>
-          <w:rFonts w:ascii="Arial" w:hAnsi="Arial"/>
-          <w:sz w:val="24"/>
-        </w:rPr>
-        <w:t>==null}&gt;&gt;</w:t>
+        <w:t>&lt;&lt;es_{partiesAttendingInPerson!=null &amp;&amp; partiesAttendingByTelephone==null &amp;&amp; partiesAttendingByVideo==null}&gt;&gt;</w:t>
+      </w:r>
+    </w:p>
+    <w:p>
+      <w:pPr>
+        <w:spacing w:line="240" w:lineRule="auto"/>
+        <w:rPr>
+          <w:rFonts w:ascii="Arial" w:hAnsi="Arial" w:cs="Arial"/>
+          <w:sz w:val="24"/>
+          <w:szCs w:val="24"/>
+        </w:rPr>
+      </w:pPr>
+      <w:r>
+        <w:rPr>
+          <w:rFonts w:ascii="Arial" w:hAnsi="Arial"/>
+          <w:sz w:val="24"/>
+        </w:rPr>
+        <w:t>&lt;&lt;cs_{partiesAttendingInPerson==null &amp;&amp; partiesAttendingByTelephone</w:t>
+      </w:r>
+      <w:r>
+        <w:rPr>
+          <w:rFonts w:ascii="Arial" w:hAnsi="Arial"/>
+          <w:sz w:val="24"/>
+        </w:rPr>
+        <w:t>=</w:t>
+      </w:r>
+      <w:r>
+        <w:rPr>
+          <w:rFonts w:ascii="Arial" w:hAnsi="Arial"/>
+          <w:sz w:val="24"/>
+        </w:rPr>
+        <w:t>=null &amp;&amp; partiesAttendingByVideo</w:t>
+      </w:r>
+      <w:r>
+        <w:rPr>
+          <w:rFonts w:ascii="Arial" w:hAnsi="Arial"/>
+          <w:sz w:val="24"/>
+        </w:rPr>
+        <w:t>!</w:t>
+      </w:r>
+      <w:r>
+        <w:rPr>
+          <w:rFonts w:ascii="Arial" w:hAnsi="Arial"/>
+          <w:sz w:val="24"/>
+        </w:rPr>
+        <w:t>=null}&gt;&gt;</w:t>
       </w:r>
     </w:p>
     <w:p>
@@ -1687,136 +1171,24 @@
           <w:rFonts w:ascii="Arial" w:hAnsi="Arial"/>
           <w:sz w:val="24"/>
         </w:rPr>
-        <w:t>&lt;&lt;es_{</w:t>
-      </w:r>
-      <w:proofErr w:type="spellStart"/>
-      <w:r>
-        <w:rPr>
-          <w:rFonts w:ascii="Arial" w:hAnsi="Arial"/>
-          <w:sz w:val="24"/>
-        </w:rPr>
-        <w:t>partiesAttendingInPerson</w:t>
-      </w:r>
-      <w:proofErr w:type="spellEnd"/>
-      <w:r>
-        <w:rPr>
-          <w:rFonts w:ascii="Arial" w:hAnsi="Arial"/>
-          <w:sz w:val="24"/>
-        </w:rPr>
-        <w:t xml:space="preserve">==null &amp;&amp; </w:t>
-      </w:r>
-      <w:proofErr w:type="spellStart"/>
-      <w:r>
-        <w:rPr>
-          <w:rFonts w:ascii="Arial" w:hAnsi="Arial"/>
-          <w:sz w:val="24"/>
-        </w:rPr>
-        <w:t>partiesAttendingByTelephone</w:t>
-      </w:r>
-      <w:proofErr w:type="spellEnd"/>
-      <w:r>
-        <w:rPr>
-          <w:rFonts w:ascii="Arial" w:hAnsi="Arial"/>
-          <w:sz w:val="24"/>
-        </w:rPr>
-        <w:t xml:space="preserve">==null &amp;&amp; </w:t>
-      </w:r>
-      <w:proofErr w:type="spellStart"/>
-      <w:r>
-        <w:rPr>
-          <w:rFonts w:ascii="Arial" w:hAnsi="Arial"/>
-          <w:sz w:val="24"/>
-        </w:rPr>
-        <w:t>partiesAttendingByVideo</w:t>
-      </w:r>
-      <w:proofErr w:type="spellEnd"/>
-      <w:r>
-        <w:rPr>
-          <w:rFonts w:ascii="Arial" w:hAnsi="Arial"/>
-          <w:sz w:val="24"/>
-        </w:rPr>
-        <w:t>!=null}&gt;&gt;</w:t>
-      </w:r>
-    </w:p>
-    <w:p>
-      <w:pPr>
-        <w:spacing w:line="240" w:lineRule="auto"/>
-        <w:rPr>
-          <w:rFonts w:ascii="Arial" w:hAnsi="Arial" w:cs="Arial"/>
-          <w:sz w:val="24"/>
-          <w:szCs w:val="24"/>
-        </w:rPr>
-      </w:pPr>
-      <w:r>
-        <w:rPr>
-          <w:rFonts w:ascii="Arial" w:hAnsi="Arial"/>
-          <w:sz w:val="24"/>
-        </w:rPr>
-        <w:t>&lt;&lt;</w:t>
-      </w:r>
-      <w:proofErr w:type="spellStart"/>
-      <w:r>
-        <w:rPr>
-          <w:rFonts w:ascii="Arial" w:hAnsi="Arial"/>
-          <w:sz w:val="24"/>
-        </w:rPr>
-        <w:t>cs</w:t>
-      </w:r>
-      <w:proofErr w:type="spellEnd"/>
-      <w:r>
-        <w:rPr>
-          <w:rFonts w:ascii="Arial" w:hAnsi="Arial"/>
-          <w:sz w:val="24"/>
-        </w:rPr>
-        <w:t>_{</w:t>
-      </w:r>
-      <w:proofErr w:type="spellStart"/>
-      <w:r>
-        <w:rPr>
-          <w:rFonts w:ascii="Arial" w:hAnsi="Arial"/>
-          <w:sz w:val="24"/>
-        </w:rPr>
-        <w:t>partiesAttendingInPerson</w:t>
-      </w:r>
-      <w:proofErr w:type="spellEnd"/>
-      <w:r>
-        <w:rPr>
-          <w:rFonts w:ascii="Arial" w:hAnsi="Arial"/>
-          <w:sz w:val="24"/>
-        </w:rPr>
-        <w:t xml:space="preserve">==null &amp;&amp; </w:t>
-      </w:r>
-      <w:proofErr w:type="spellStart"/>
-      <w:r>
-        <w:rPr>
-          <w:rFonts w:ascii="Arial" w:hAnsi="Arial"/>
-          <w:sz w:val="24"/>
-        </w:rPr>
-        <w:t>partiesAttendingByTelephone</w:t>
-      </w:r>
-      <w:proofErr w:type="spellEnd"/>
-      <w:r>
-        <w:rPr>
-          <w:rFonts w:ascii="Arial" w:hAnsi="Arial"/>
-          <w:sz w:val="24"/>
-        </w:rPr>
-        <w:t xml:space="preserve">!=null &amp;&amp; </w:t>
-      </w:r>
-      <w:proofErr w:type="spellStart"/>
-      <w:r>
-        <w:rPr>
-          <w:rFonts w:ascii="Arial" w:hAnsi="Arial"/>
-          <w:sz w:val="24"/>
-        </w:rPr>
-        <w:t>partiesAttendingByVideo</w:t>
-      </w:r>
-      <w:proofErr w:type="spellEnd"/>
-      <w:r>
-        <w:rPr>
-          <w:rFonts w:ascii="Arial" w:hAnsi="Arial"/>
-          <w:sz w:val="24"/>
-        </w:rPr>
-        <w:t>==null}&gt;&gt;</w:t>
+        <w:t>&lt;&lt;es_{partiesAttendingInPerson==null &amp;&amp; partiesAttendingByTelephone==null &amp;&amp; partiesAttendingByVideo!=null}&gt;&gt;</w:t>
+      </w:r>
+    </w:p>
+    <w:p>
+      <w:pPr>
+        <w:spacing w:line="240" w:lineRule="auto"/>
+        <w:rPr>
+          <w:rFonts w:ascii="Arial" w:hAnsi="Arial" w:cs="Arial"/>
+          <w:sz w:val="24"/>
+          <w:szCs w:val="24"/>
+        </w:rPr>
+      </w:pPr>
+      <w:r>
+        <w:rPr>
+          <w:rFonts w:ascii="Arial" w:hAnsi="Arial"/>
+          <w:sz w:val="24"/>
+        </w:rPr>
+        <w:t>&lt;&lt;cs_{partiesAttendingInPerson==null &amp;&amp; partiesAttendingByTelephone!=null &amp;&amp; partiesAttendingByVideo==null}&gt;&gt;</w:t>
       </w:r>
     </w:p>
     <w:p>
@@ -1833,23 +1205,7 @@
           <w:rFonts w:ascii="Arial" w:hAnsi="Arial"/>
           <w:sz w:val="24"/>
         </w:rPr>
-        <w:t xml:space="preserve">dros y ffôn (CVP </w:t>
-      </w:r>
-      <w:proofErr w:type="spellStart"/>
-      <w:r>
-        <w:rPr>
-          <w:rFonts w:ascii="Arial" w:hAnsi="Arial"/>
-          <w:sz w:val="24"/>
-        </w:rPr>
-        <w:t>Audio</w:t>
-      </w:r>
-      <w:proofErr w:type="spellEnd"/>
-      <w:r>
-        <w:rPr>
-          <w:rFonts w:ascii="Arial" w:hAnsi="Arial"/>
-          <w:sz w:val="24"/>
-        </w:rPr>
-        <w:t>)</w:t>
+        <w:t>dros y ffôn (CVP Audio)</w:t>
       </w:r>
     </w:p>
     <w:p>
@@ -1876,104 +1232,24 @@
           <w:rFonts w:ascii="Arial" w:hAnsi="Arial"/>
           <w:sz w:val="24"/>
         </w:rPr>
-        <w:t>&lt;&lt;es_{</w:t>
-      </w:r>
-      <w:proofErr w:type="spellStart"/>
-      <w:r>
-        <w:rPr>
-          <w:rFonts w:ascii="Arial" w:hAnsi="Arial"/>
-          <w:sz w:val="24"/>
-        </w:rPr>
-        <w:t>partiesAttendingInPerson</w:t>
-      </w:r>
-      <w:proofErr w:type="spellEnd"/>
-      <w:r>
-        <w:rPr>
-          <w:rFonts w:ascii="Arial" w:hAnsi="Arial"/>
-          <w:sz w:val="24"/>
-        </w:rPr>
-        <w:t xml:space="preserve">==null &amp;&amp; </w:t>
-      </w:r>
-      <w:proofErr w:type="spellStart"/>
-      <w:r>
-        <w:rPr>
-          <w:rFonts w:ascii="Arial" w:hAnsi="Arial"/>
-          <w:sz w:val="24"/>
-        </w:rPr>
-        <w:t>partiesAttendingByTelephone</w:t>
-      </w:r>
-      <w:proofErr w:type="spellEnd"/>
-      <w:r>
-        <w:rPr>
-          <w:rFonts w:ascii="Arial" w:hAnsi="Arial"/>
-          <w:sz w:val="24"/>
-        </w:rPr>
-        <w:t xml:space="preserve">!=null &amp;&amp; </w:t>
-      </w:r>
-      <w:proofErr w:type="spellStart"/>
-      <w:r>
-        <w:rPr>
-          <w:rFonts w:ascii="Arial" w:hAnsi="Arial"/>
-          <w:sz w:val="24"/>
-        </w:rPr>
-        <w:t>partiesAttendingByVideo</w:t>
-      </w:r>
-      <w:proofErr w:type="spellEnd"/>
-      <w:r>
-        <w:rPr>
-          <w:rFonts w:ascii="Arial" w:hAnsi="Arial"/>
-          <w:sz w:val="24"/>
-        </w:rPr>
-        <w:t>==null}&gt;&gt;</w:t>
-      </w:r>
-    </w:p>
-    <w:p>
-      <w:pPr>
-        <w:spacing w:line="240" w:lineRule="auto"/>
-        <w:rPr>
-          <w:rFonts w:ascii="Arial" w:hAnsi="Arial" w:cs="Arial"/>
-          <w:sz w:val="24"/>
-          <w:szCs w:val="24"/>
-        </w:rPr>
-      </w:pPr>
-      <w:r>
-        <w:rPr>
-          <w:rFonts w:ascii="Arial" w:hAnsi="Arial"/>
-          <w:sz w:val="24"/>
-        </w:rPr>
-        <w:t>"&lt;&lt;</w:t>
-      </w:r>
-      <w:proofErr w:type="spellStart"/>
-      <w:r>
-        <w:rPr>
-          <w:rFonts w:ascii="Arial" w:hAnsi="Arial"/>
-          <w:sz w:val="24"/>
-        </w:rPr>
-        <w:t>cs</w:t>
-      </w:r>
-      <w:proofErr w:type="spellEnd"/>
-      <w:r>
-        <w:rPr>
-          <w:rFonts w:ascii="Arial" w:hAnsi="Arial"/>
-          <w:sz w:val="24"/>
-        </w:rPr>
-        <w:t>_{</w:t>
-      </w:r>
-      <w:proofErr w:type="spellStart"/>
-      <w:r>
-        <w:rPr>
-          <w:rFonts w:ascii="Arial" w:hAnsi="Arial"/>
-          <w:sz w:val="24"/>
-        </w:rPr>
-        <w:t>partiesAttendingInPerson</w:t>
-      </w:r>
-      <w:proofErr w:type="spellEnd"/>
-      <w:r>
-        <w:rPr>
-          <w:rFonts w:ascii="Arial" w:hAnsi="Arial"/>
-          <w:sz w:val="24"/>
-        </w:rPr>
-        <w:t>!=null}&gt;&gt;</w:t>
+        <w:t>&lt;&lt;es_{partiesAttendingInPerson==null &amp;&amp; partiesAttendingByTelephone!=null &amp;&amp; partiesAttendingByVideo==null}&gt;&gt;</w:t>
+      </w:r>
+    </w:p>
+    <w:p>
+      <w:pPr>
+        <w:spacing w:line="240" w:lineRule="auto"/>
+        <w:rPr>
+          <w:rFonts w:ascii="Arial" w:hAnsi="Arial" w:cs="Arial"/>
+          <w:sz w:val="24"/>
+          <w:szCs w:val="24"/>
+        </w:rPr>
+      </w:pPr>
+      <w:r>
+        <w:rPr>
+          <w:rFonts w:ascii="Arial" w:hAnsi="Arial"/>
+          <w:sz w:val="24"/>
+        </w:rPr>
+        <w:t>"&lt;&lt;cs_{partiesAttendingInPerson!=null}&gt;&gt;</w:t>
       </w:r>
     </w:p>
     <w:p>
@@ -2018,105 +1294,41 @@
           <w:rFonts w:ascii="Arial" w:hAnsi="Arial"/>
           <w:sz w:val="24"/>
         </w:rPr>
-        <w:t>&lt;&lt;</w:t>
-      </w:r>
-      <w:proofErr w:type="spellStart"/>
-      <w:r>
-        <w:rPr>
-          <w:rFonts w:ascii="Arial" w:hAnsi="Arial"/>
-          <w:sz w:val="24"/>
-        </w:rPr>
-        <w:t>partiesAttendingInPerson</w:t>
-      </w:r>
-      <w:proofErr w:type="spellEnd"/>
-      <w:r>
-        <w:rPr>
-          <w:rFonts w:ascii="Arial" w:hAnsi="Arial"/>
-          <w:sz w:val="24"/>
-        </w:rPr>
-        <w:t>&gt;&gt;</w:t>
-      </w:r>
-    </w:p>
-    <w:p>
-      <w:pPr>
-        <w:spacing w:line="240" w:lineRule="auto"/>
-        <w:rPr>
-          <w:rFonts w:ascii="Arial" w:hAnsi="Arial" w:cs="Arial"/>
-          <w:sz w:val="24"/>
-          <w:szCs w:val="24"/>
-        </w:rPr>
-      </w:pPr>
-      <w:r>
-        <w:rPr>
-          <w:rFonts w:ascii="Arial" w:hAnsi="Arial"/>
-          <w:sz w:val="24"/>
-        </w:rPr>
-        <w:t>&lt;&lt;es_{</w:t>
-      </w:r>
-      <w:proofErr w:type="spellStart"/>
-      <w:r>
-        <w:rPr>
-          <w:rFonts w:ascii="Arial" w:hAnsi="Arial"/>
-          <w:sz w:val="24"/>
-        </w:rPr>
-        <w:t>partiesAttendingInPerson</w:t>
-      </w:r>
-      <w:proofErr w:type="spellEnd"/>
-      <w:r>
-        <w:rPr>
-          <w:rFonts w:ascii="Arial" w:hAnsi="Arial"/>
-          <w:sz w:val="24"/>
-        </w:rPr>
-        <w:t>!=null}&gt;&gt;</w:t>
-      </w:r>
-    </w:p>
-    <w:p>
-      <w:pPr>
-        <w:spacing w:line="240" w:lineRule="auto"/>
-        <w:rPr>
-          <w:rFonts w:ascii="Arial" w:hAnsi="Arial" w:cs="Arial"/>
-          <w:sz w:val="24"/>
-          <w:szCs w:val="24"/>
-        </w:rPr>
-      </w:pPr>
-      <w:r>
-        <w:rPr>
-          <w:rFonts w:ascii="Arial" w:hAnsi="Arial"/>
-          <w:sz w:val="24"/>
-        </w:rPr>
-        <w:t>&lt;&lt;</w:t>
-      </w:r>
-      <w:proofErr w:type="spellStart"/>
-      <w:r>
-        <w:rPr>
-          <w:rFonts w:ascii="Arial" w:hAnsi="Arial"/>
-          <w:sz w:val="24"/>
-        </w:rPr>
-        <w:t>cs</w:t>
-      </w:r>
-      <w:proofErr w:type="spellEnd"/>
-      <w:r>
-        <w:rPr>
-          <w:rFonts w:ascii="Arial" w:hAnsi="Arial"/>
-          <w:sz w:val="24"/>
-        </w:rPr>
-        <w:t>_{</w:t>
-      </w:r>
-      <w:proofErr w:type="spellStart"/>
-      <w:r>
-        <w:rPr>
-          <w:rFonts w:ascii="Arial" w:hAnsi="Arial"/>
-          <w:sz w:val="24"/>
-        </w:rPr>
-        <w:t>partiesAttendingByTelephone</w:t>
-      </w:r>
-      <w:proofErr w:type="spellEnd"/>
-      <w:r>
-        <w:rPr>
-          <w:rFonts w:ascii="Arial" w:hAnsi="Arial"/>
-          <w:sz w:val="24"/>
-        </w:rPr>
-        <w:t>!=null}&gt;&gt;</w:t>
+        <w:t>&lt;&lt;partiesAttendingInPerson&gt;&gt;</w:t>
+      </w:r>
+    </w:p>
+    <w:p>
+      <w:pPr>
+        <w:spacing w:line="240" w:lineRule="auto"/>
+        <w:rPr>
+          <w:rFonts w:ascii="Arial" w:hAnsi="Arial" w:cs="Arial"/>
+          <w:sz w:val="24"/>
+          <w:szCs w:val="24"/>
+        </w:rPr>
+      </w:pPr>
+      <w:r>
+        <w:rPr>
+          <w:rFonts w:ascii="Arial" w:hAnsi="Arial"/>
+          <w:sz w:val="24"/>
+        </w:rPr>
+        <w:t>&lt;&lt;es_{partiesAttendingInPerson!=null}&gt;&gt;</w:t>
+      </w:r>
+    </w:p>
+    <w:p>
+      <w:pPr>
+        <w:spacing w:line="240" w:lineRule="auto"/>
+        <w:rPr>
+          <w:rFonts w:ascii="Arial" w:hAnsi="Arial" w:cs="Arial"/>
+          <w:sz w:val="24"/>
+          <w:szCs w:val="24"/>
+        </w:rPr>
+      </w:pPr>
+      <w:r>
+        <w:rPr>
+          <w:rFonts w:ascii="Arial" w:hAnsi="Arial"/>
+          <w:sz w:val="24"/>
+        </w:rPr>
+        <w:t>&lt;&lt;cs_{partiesAttendingByTelephone!=null}&gt;&gt;</w:t>
       </w:r>
     </w:p>
     <w:p>
@@ -2153,23 +1365,7 @@
           <w:rFonts w:ascii="Arial" w:hAnsi="Arial"/>
           <w:sz w:val="24"/>
         </w:rPr>
-        <w:t>&lt;&lt;</w:t>
-      </w:r>
-      <w:proofErr w:type="spellStart"/>
-      <w:r>
-        <w:rPr>
-          <w:rFonts w:ascii="Arial" w:hAnsi="Arial"/>
-          <w:sz w:val="24"/>
-        </w:rPr>
-        <w:t>partiesAttendingByTelephone</w:t>
-      </w:r>
-      <w:proofErr w:type="spellEnd"/>
-      <w:r>
-        <w:rPr>
-          <w:rFonts w:ascii="Arial" w:hAnsi="Arial"/>
-          <w:sz w:val="24"/>
-        </w:rPr>
-        <w:t>&gt;&gt;</w:t>
+        <w:t>&lt;&lt;partiesAttendingByTelephone&gt;&gt;</w:t>
       </w:r>
     </w:p>
     <w:p>
@@ -2198,72 +1394,24 @@
           <w:rFonts w:ascii="Arial" w:hAnsi="Arial"/>
           <w:sz w:val="24"/>
         </w:rPr>
-        <w:t>&lt;&lt;es_{</w:t>
-      </w:r>
-      <w:proofErr w:type="spellStart"/>
-      <w:r>
-        <w:rPr>
-          <w:rFonts w:ascii="Arial" w:hAnsi="Arial"/>
-          <w:sz w:val="24"/>
-        </w:rPr>
-        <w:t>partiesAttendingByTelephone</w:t>
-      </w:r>
-      <w:proofErr w:type="spellEnd"/>
-      <w:r>
-        <w:rPr>
-          <w:rFonts w:ascii="Arial" w:hAnsi="Arial"/>
-          <w:sz w:val="24"/>
-        </w:rPr>
-        <w:t>!=null}&gt;&gt;</w:t>
-      </w:r>
-    </w:p>
-    <w:p>
-      <w:pPr>
-        <w:spacing w:line="240" w:lineRule="auto"/>
-        <w:rPr>
-          <w:rFonts w:ascii="Arial" w:hAnsi="Arial" w:cs="Arial"/>
-          <w:sz w:val="24"/>
-          <w:szCs w:val="24"/>
-        </w:rPr>
-      </w:pPr>
-      <w:r>
-        <w:rPr>
-          <w:rFonts w:ascii="Arial" w:hAnsi="Arial"/>
-          <w:sz w:val="24"/>
-        </w:rPr>
-        <w:t>&lt;&lt;</w:t>
-      </w:r>
-      <w:proofErr w:type="spellStart"/>
-      <w:r>
-        <w:rPr>
-          <w:rFonts w:ascii="Arial" w:hAnsi="Arial"/>
-          <w:sz w:val="24"/>
-        </w:rPr>
-        <w:t>cs</w:t>
-      </w:r>
-      <w:proofErr w:type="spellEnd"/>
-      <w:r>
-        <w:rPr>
-          <w:rFonts w:ascii="Arial" w:hAnsi="Arial"/>
-          <w:sz w:val="24"/>
-        </w:rPr>
-        <w:t>_{</w:t>
-      </w:r>
-      <w:proofErr w:type="spellStart"/>
-      <w:r>
-        <w:rPr>
-          <w:rFonts w:ascii="Arial" w:hAnsi="Arial"/>
-          <w:sz w:val="24"/>
-        </w:rPr>
-        <w:t>partiesAttendingByVideo</w:t>
-      </w:r>
-      <w:proofErr w:type="spellEnd"/>
-      <w:r>
-        <w:rPr>
-          <w:rFonts w:ascii="Arial" w:hAnsi="Arial"/>
-          <w:sz w:val="24"/>
-        </w:rPr>
-        <w:t>!=null}&gt;&gt;</w:t>
+        <w:t>&lt;&lt;es_{partiesAttendingByTelephone!=null}&gt;&gt;</w:t>
+      </w:r>
+    </w:p>
+    <w:p>
+      <w:pPr>
+        <w:spacing w:line="240" w:lineRule="auto"/>
+        <w:rPr>
+          <w:rFonts w:ascii="Arial" w:hAnsi="Arial" w:cs="Arial"/>
+          <w:sz w:val="24"/>
+          <w:szCs w:val="24"/>
+        </w:rPr>
+      </w:pPr>
+      <w:r>
+        <w:rPr>
+          <w:rFonts w:ascii="Arial" w:hAnsi="Arial"/>
+          <w:sz w:val="24"/>
+        </w:rPr>
+        <w:t>&lt;&lt;cs_{partiesAttendingByVideo!=null}&gt;&gt;</w:t>
       </w:r>
     </w:p>
     <w:p>
@@ -2300,23 +1448,7 @@
           <w:rFonts w:ascii="Arial" w:hAnsi="Arial"/>
           <w:sz w:val="24"/>
         </w:rPr>
-        <w:t>&lt;&lt;</w:t>
-      </w:r>
-      <w:proofErr w:type="spellStart"/>
-      <w:r>
-        <w:rPr>
-          <w:rFonts w:ascii="Arial" w:hAnsi="Arial"/>
-          <w:sz w:val="24"/>
-        </w:rPr>
-        <w:t>partiesAttendingByVideo</w:t>
-      </w:r>
-      <w:proofErr w:type="spellEnd"/>
-      <w:r>
-        <w:rPr>
-          <w:rFonts w:ascii="Arial" w:hAnsi="Arial"/>
-          <w:sz w:val="24"/>
-        </w:rPr>
-        <w:t>&gt;&gt;</w:t>
+        <w:t>&lt;&lt;partiesAttendingByVideo&gt;&gt;</w:t>
       </w:r>
     </w:p>
     <w:p>
@@ -2343,23 +1475,7 @@
           <w:rFonts w:ascii="Arial" w:hAnsi="Arial"/>
           <w:sz w:val="24"/>
         </w:rPr>
-        <w:t>&lt;&lt;es_{</w:t>
-      </w:r>
-      <w:proofErr w:type="spellStart"/>
-      <w:r>
-        <w:rPr>
-          <w:rFonts w:ascii="Arial" w:hAnsi="Arial"/>
-          <w:sz w:val="24"/>
-        </w:rPr>
-        <w:t>partiesAttendingByVideo</w:t>
-      </w:r>
-      <w:proofErr w:type="spellEnd"/>
-      <w:r>
-        <w:rPr>
-          <w:rFonts w:ascii="Arial" w:hAnsi="Arial"/>
-          <w:sz w:val="24"/>
-        </w:rPr>
-        <w:t>!=null}&gt;&gt;</w:t>
+        <w:t>&lt;&lt;es_{partiesAttendingByVideo!=null}&gt;&gt;</w:t>
       </w:r>
     </w:p>
     <w:p>
@@ -2381,7 +1497,6 @@
         </w:rPr>
         <w:t xml:space="preserve">Yr amser a </w:t>
       </w:r>
-      <w:proofErr w:type="spellStart"/>
       <w:r>
         <w:rPr>
           <w:rFonts w:ascii="Arial" w:hAnsi="Arial"/>
@@ -2406,99 +1521,30 @@
         </w:rPr>
         <w:t>nnir</w:t>
       </w:r>
-      <w:proofErr w:type="spellEnd"/>
       <w:r>
         <w:rPr>
           <w:rFonts w:ascii="Arial" w:hAnsi="Arial"/>
           <w:b/>
           <w:sz w:val="24"/>
         </w:rPr>
-        <w:t xml:space="preserve"> ar gyfer y &lt;&lt;</w:t>
-      </w:r>
-      <w:proofErr w:type="spellStart"/>
-      <w:r>
-        <w:rPr>
-          <w:rFonts w:ascii="Arial" w:hAnsi="Arial"/>
-          <w:b/>
-          <w:sz w:val="24"/>
-        </w:rPr>
-        <w:t>hearingType</w:t>
-      </w:r>
-      <w:proofErr w:type="spellEnd"/>
-      <w:r>
-        <w:rPr>
-          <w:rFonts w:ascii="Arial" w:hAnsi="Arial"/>
-          <w:b/>
-          <w:sz w:val="24"/>
-        </w:rPr>
-        <w:t>&gt;&gt; yw &lt;&lt;</w:t>
-      </w:r>
-      <w:proofErr w:type="spellStart"/>
-      <w:r>
-        <w:rPr>
-          <w:rFonts w:ascii="Arial" w:hAnsi="Arial"/>
-          <w:b/>
-          <w:sz w:val="24"/>
-        </w:rPr>
-        <w:t>totalHearingDuration</w:t>
-      </w:r>
-      <w:proofErr w:type="spellEnd"/>
-      <w:r>
-        <w:rPr>
-          <w:rFonts w:ascii="Arial" w:hAnsi="Arial"/>
-          <w:b/>
-          <w:sz w:val="24"/>
-        </w:rPr>
-        <w:t xml:space="preserve"> &gt;&gt;.</w:t>
-      </w:r>
-    </w:p>
-    <w:p>
-      <w:pPr>
-        <w:spacing w:line="240" w:lineRule="auto"/>
-        <w:rPr>
-          <w:rFonts w:ascii="Arial" w:hAnsi="Arial" w:cs="Arial"/>
-          <w:sz w:val="24"/>
-          <w:szCs w:val="24"/>
-        </w:rPr>
-      </w:pPr>
-      <w:r>
-        <w:rPr>
-          <w:rFonts w:ascii="Arial" w:hAnsi="Arial"/>
-          <w:sz w:val="24"/>
-        </w:rPr>
-        <w:t>&lt;&lt;</w:t>
-      </w:r>
-      <w:proofErr w:type="spellStart"/>
-      <w:r>
-        <w:rPr>
-          <w:rFonts w:ascii="Arial" w:hAnsi="Arial"/>
-          <w:sz w:val="24"/>
-        </w:rPr>
-        <w:t>cs</w:t>
-      </w:r>
-      <w:proofErr w:type="spellEnd"/>
-      <w:r>
-        <w:rPr>
-          <w:rFonts w:ascii="Arial" w:hAnsi="Arial"/>
-          <w:sz w:val="24"/>
-        </w:rPr>
-        <w:t>_{</w:t>
-      </w:r>
-      <w:proofErr w:type="spellStart"/>
-      <w:r>
-        <w:rPr>
-          <w:rFonts w:ascii="Arial" w:hAnsi="Arial"/>
-          <w:sz w:val="24"/>
-        </w:rPr>
-        <w:t>feeAmount</w:t>
-      </w:r>
-      <w:proofErr w:type="spellEnd"/>
-      <w:r>
-        <w:rPr>
-          <w:rFonts w:ascii="Arial" w:hAnsi="Arial"/>
-          <w:sz w:val="24"/>
-        </w:rPr>
-        <w:t>!=null}&gt;&gt;</w:t>
+        <w:t xml:space="preserve"> ar gyfer y &lt;&lt;hearingType&gt;&gt; yw &lt;&lt;totalHearingDuration &gt;&gt;.</w:t>
+      </w:r>
+    </w:p>
+    <w:p>
+      <w:pPr>
+        <w:spacing w:line="240" w:lineRule="auto"/>
+        <w:rPr>
+          <w:rFonts w:ascii="Arial" w:hAnsi="Arial" w:cs="Arial"/>
+          <w:sz w:val="24"/>
+          <w:szCs w:val="24"/>
+        </w:rPr>
+      </w:pPr>
+      <w:r>
+        <w:rPr>
+          <w:rFonts w:ascii="Arial" w:hAnsi="Arial"/>
+          <w:sz w:val="24"/>
+        </w:rPr>
+        <w:t>&lt;&lt;cs_{feeAmount!=null}&gt;&gt;</w:t>
       </w:r>
     </w:p>
     <w:p>
@@ -2536,188 +1582,24 @@
           <w:b/>
           <w:sz w:val="24"/>
         </w:rPr>
-        <w:t>&lt;&lt;{</w:t>
-      </w:r>
-      <w:proofErr w:type="spellStart"/>
-      <w:r>
-        <w:rPr>
-          <w:rFonts w:ascii="Arial" w:hAnsi="Arial"/>
-          <w:b/>
-          <w:sz w:val="24"/>
-        </w:rPr>
-        <w:t>titleCase</w:t>
-      </w:r>
-      <w:proofErr w:type="spellEnd"/>
-      <w:r>
-        <w:rPr>
-          <w:rFonts w:ascii="Arial" w:hAnsi="Arial"/>
-          <w:b/>
-          <w:sz w:val="24"/>
-        </w:rPr>
-        <w:t>(</w:t>
-      </w:r>
-      <w:proofErr w:type="spellStart"/>
-      <w:r>
-        <w:rPr>
-          <w:rFonts w:ascii="Arial" w:hAnsi="Arial"/>
-          <w:b/>
-          <w:sz w:val="24"/>
-        </w:rPr>
-        <w:t>hearingType</w:t>
-      </w:r>
-      <w:proofErr w:type="spellEnd"/>
-      <w:r>
-        <w:rPr>
-          <w:rFonts w:ascii="Arial" w:hAnsi="Arial"/>
-          <w:b/>
-          <w:sz w:val="24"/>
-        </w:rPr>
-        <w:t xml:space="preserve">)}&gt;&gt; </w:t>
-      </w:r>
-    </w:p>
-    <w:p>
-      <w:pPr>
-        <w:spacing w:line="240" w:lineRule="auto"/>
-        <w:rPr>
-          <w:rFonts w:ascii="Arial" w:hAnsi="Arial" w:cs="Arial"/>
-          <w:sz w:val="24"/>
-          <w:szCs w:val="24"/>
-        </w:rPr>
-      </w:pPr>
-      <w:r>
-        <w:rPr>
-          <w:rFonts w:ascii="Arial" w:hAnsi="Arial"/>
-          <w:sz w:val="24"/>
-        </w:rPr>
-        <w:t>Ffi’r &lt;&lt;</w:t>
-      </w:r>
-      <w:proofErr w:type="spellStart"/>
-      <w:r>
-        <w:rPr>
-          <w:rFonts w:ascii="Arial" w:hAnsi="Arial"/>
-          <w:sz w:val="24"/>
-        </w:rPr>
-        <w:t>hearingType</w:t>
-      </w:r>
-      <w:proofErr w:type="spellEnd"/>
-      <w:r>
-        <w:rPr>
-          <w:rFonts w:ascii="Arial" w:hAnsi="Arial"/>
-          <w:sz w:val="24"/>
-        </w:rPr>
-        <w:t>&gt;&gt; yw &lt;&lt;</w:t>
-      </w:r>
-      <w:proofErr w:type="spellStart"/>
-      <w:r>
-        <w:rPr>
-          <w:rFonts w:ascii="Arial" w:hAnsi="Arial"/>
-          <w:sz w:val="24"/>
-        </w:rPr>
-        <w:t>feeAmount</w:t>
-      </w:r>
-      <w:proofErr w:type="spellEnd"/>
-      <w:r>
-        <w:rPr>
-          <w:rFonts w:ascii="Arial" w:hAnsi="Arial"/>
-          <w:sz w:val="24"/>
-        </w:rPr>
-        <w:t>&gt;&gt; a ddylai gael ei dalu erbyn &lt;&lt;{</w:t>
-      </w:r>
-      <w:proofErr w:type="spellStart"/>
-      <w:r>
-        <w:rPr>
-          <w:rFonts w:ascii="Arial" w:hAnsi="Arial"/>
-          <w:sz w:val="24"/>
-        </w:rPr>
-        <w:t>dateFormat</w:t>
-      </w:r>
-      <w:proofErr w:type="spellEnd"/>
-      <w:r>
-        <w:rPr>
-          <w:rFonts w:ascii="Arial" w:hAnsi="Arial"/>
-          <w:sz w:val="24"/>
-        </w:rPr>
-        <w:t>(</w:t>
-      </w:r>
-      <w:proofErr w:type="spellStart"/>
-      <w:r>
-        <w:rPr>
-          <w:rFonts w:ascii="Arial" w:hAnsi="Arial"/>
-          <w:sz w:val="24"/>
-        </w:rPr>
-        <w:t>hearingDueDate</w:t>
-      </w:r>
-      <w:proofErr w:type="spellEnd"/>
-      <w:r>
-        <w:rPr>
-          <w:rFonts w:ascii="Arial" w:hAnsi="Arial"/>
-          <w:sz w:val="24"/>
-        </w:rPr>
-        <w:t>, ‘</w:t>
-      </w:r>
-      <w:proofErr w:type="spellStart"/>
-      <w:r>
-        <w:rPr>
-          <w:rFonts w:ascii="Arial" w:hAnsi="Arial"/>
-          <w:sz w:val="24"/>
-        </w:rPr>
-        <w:t>dd</w:t>
-      </w:r>
-      <w:proofErr w:type="spellEnd"/>
-      <w:r>
-        <w:rPr>
-          <w:rFonts w:ascii="Arial" w:hAnsi="Arial"/>
-          <w:sz w:val="24"/>
-        </w:rPr>
-        <w:t xml:space="preserve"> MMMM </w:t>
-      </w:r>
-      <w:proofErr w:type="spellStart"/>
-      <w:r>
-        <w:rPr>
-          <w:rFonts w:ascii="Arial" w:hAnsi="Arial"/>
-          <w:sz w:val="24"/>
-        </w:rPr>
-        <w:t>yyyy</w:t>
-      </w:r>
-      <w:proofErr w:type="spellEnd"/>
-      <w:r>
-        <w:rPr>
-          <w:rFonts w:ascii="Arial" w:hAnsi="Arial"/>
-          <w:sz w:val="24"/>
-        </w:rPr>
-        <w:t>’, ‘</w:t>
-      </w:r>
-      <w:proofErr w:type="spellStart"/>
-      <w:r>
-        <w:rPr>
-          <w:rFonts w:ascii="Arial" w:hAnsi="Arial"/>
-          <w:sz w:val="24"/>
-        </w:rPr>
-        <w:t>yyyy</w:t>
-      </w:r>
-      <w:proofErr w:type="spellEnd"/>
-      <w:r>
-        <w:rPr>
-          <w:rFonts w:ascii="Arial" w:hAnsi="Arial"/>
-          <w:sz w:val="24"/>
-        </w:rPr>
-        <w:t>-MM-</w:t>
-      </w:r>
-      <w:proofErr w:type="spellStart"/>
-      <w:r>
-        <w:rPr>
-          <w:rFonts w:ascii="Arial" w:hAnsi="Arial"/>
-          <w:sz w:val="24"/>
-        </w:rPr>
-        <w:t>dd</w:t>
-      </w:r>
-      <w:proofErr w:type="spellEnd"/>
-      <w:r>
-        <w:rPr>
-          <w:rFonts w:ascii="Arial" w:hAnsi="Arial"/>
-          <w:sz w:val="24"/>
-        </w:rPr>
-        <w:t>’)}&gt;&gt;, gan yr hawlydd.</w:t>
+        <w:t xml:space="preserve">&lt;&lt;{titleCase(hearingType)}&gt;&gt; </w:t>
+      </w:r>
+    </w:p>
+    <w:p>
+      <w:pPr>
+        <w:spacing w:line="240" w:lineRule="auto"/>
+        <w:rPr>
+          <w:rFonts w:ascii="Arial" w:hAnsi="Arial" w:cs="Arial"/>
+          <w:sz w:val="24"/>
+          <w:szCs w:val="24"/>
+        </w:rPr>
+      </w:pPr>
+      <w:r>
+        <w:rPr>
+          <w:rFonts w:ascii="Arial" w:hAnsi="Arial"/>
+          <w:sz w:val="24"/>
+        </w:rPr>
+        <w:t>Ffi’r &lt;&lt;hearingType&gt;&gt; yw &lt;&lt;feeAmount&gt;&gt; a ddylai gael ei dalu erbyn &lt;&lt;{dateFormat(hearingDueDate, ‘dd MMMM yyyy’, ‘yyyy-MM-dd’)}&gt;&gt;, gan yr hawlydd.</w:t>
       </w:r>
       <w:r>
         <w:rPr>
@@ -2731,103 +1613,7 @@
           <w:rFonts w:ascii="Arial" w:hAnsi="Arial"/>
           <w:sz w:val="24"/>
         </w:rPr>
-        <w:t>Rhaid i’r taliad gael ei gyflwyno erbyn hanner nos ar &lt;&lt;{</w:t>
-      </w:r>
-      <w:proofErr w:type="spellStart"/>
-      <w:r>
-        <w:rPr>
-          <w:rFonts w:ascii="Arial" w:hAnsi="Arial"/>
-          <w:sz w:val="24"/>
-        </w:rPr>
-        <w:t>dateFormat</w:t>
-      </w:r>
-      <w:proofErr w:type="spellEnd"/>
-      <w:r>
-        <w:rPr>
-          <w:rFonts w:ascii="Arial" w:hAnsi="Arial"/>
-          <w:sz w:val="24"/>
-        </w:rPr>
-        <w:t>(</w:t>
-      </w:r>
-      <w:proofErr w:type="spellStart"/>
-      <w:r>
-        <w:rPr>
-          <w:rFonts w:ascii="Arial" w:hAnsi="Arial"/>
-          <w:sz w:val="24"/>
-        </w:rPr>
-        <w:t>hearingDueDate</w:t>
-      </w:r>
-      <w:proofErr w:type="spellEnd"/>
-      <w:r>
-        <w:rPr>
-          <w:rFonts w:ascii="Arial" w:hAnsi="Arial"/>
-          <w:sz w:val="24"/>
-        </w:rPr>
-        <w:t>, ‘</w:t>
-      </w:r>
-      <w:proofErr w:type="spellStart"/>
-      <w:r>
-        <w:rPr>
-          <w:rFonts w:ascii="Arial" w:hAnsi="Arial"/>
-          <w:sz w:val="24"/>
-        </w:rPr>
-        <w:t>dd</w:t>
-      </w:r>
-      <w:proofErr w:type="spellEnd"/>
-      <w:r>
-        <w:rPr>
-          <w:rFonts w:ascii="Arial" w:hAnsi="Arial"/>
-          <w:sz w:val="24"/>
-        </w:rPr>
-        <w:t xml:space="preserve"> MMMM </w:t>
-      </w:r>
-      <w:proofErr w:type="spellStart"/>
-      <w:r>
-        <w:rPr>
-          <w:rFonts w:ascii="Arial" w:hAnsi="Arial"/>
-          <w:sz w:val="24"/>
-        </w:rPr>
-        <w:t>yyyy</w:t>
-      </w:r>
-      <w:proofErr w:type="spellEnd"/>
-      <w:r>
-        <w:rPr>
-          <w:rFonts w:ascii="Arial" w:hAnsi="Arial"/>
-          <w:sz w:val="24"/>
-        </w:rPr>
-        <w:t>’, ‘</w:t>
-      </w:r>
-      <w:proofErr w:type="spellStart"/>
-      <w:r>
-        <w:rPr>
-          <w:rFonts w:ascii="Arial" w:hAnsi="Arial"/>
-          <w:sz w:val="24"/>
-        </w:rPr>
-        <w:t>yyyy</w:t>
-      </w:r>
-      <w:proofErr w:type="spellEnd"/>
-      <w:r>
-        <w:rPr>
-          <w:rFonts w:ascii="Arial" w:hAnsi="Arial"/>
-          <w:sz w:val="24"/>
-        </w:rPr>
-        <w:t>-MM-</w:t>
-      </w:r>
-      <w:proofErr w:type="spellStart"/>
-      <w:r>
-        <w:rPr>
-          <w:rFonts w:ascii="Arial" w:hAnsi="Arial"/>
-          <w:sz w:val="24"/>
-        </w:rPr>
-        <w:t>dd</w:t>
-      </w:r>
-      <w:proofErr w:type="spellEnd"/>
-      <w:r>
-        <w:rPr>
-          <w:rFonts w:ascii="Arial" w:hAnsi="Arial"/>
-          <w:sz w:val="24"/>
-        </w:rPr>
-        <w:t>’)}&gt;&gt;.</w:t>
+        <w:t>Rhaid i’r taliad gael ei gyflwyno erbyn hanner nos ar &lt;&lt;{dateFormat(hearingDueDate, ‘dd MMMM yyyy’, ‘yyyy-MM-dd’)}&gt;&gt;.</w:t>
       </w:r>
     </w:p>
     <w:p>
@@ -2845,103 +1631,7 @@
           <w:rFonts w:ascii="Arial" w:hAnsi="Arial"/>
           <w:sz w:val="24"/>
         </w:rPr>
-        <w:t>Gallwch gael Help i Dalu Ffioedd os ydych yn gymwys. Rhaid i chi ddarparu eich cyfeirnod help i dalu ffioedd erbyn hanner nos ar &lt;&lt;{</w:t>
-      </w:r>
-      <w:proofErr w:type="spellStart"/>
-      <w:r>
-        <w:rPr>
-          <w:rFonts w:ascii="Arial" w:hAnsi="Arial"/>
-          <w:sz w:val="24"/>
-        </w:rPr>
-        <w:t>dateFormat</w:t>
-      </w:r>
-      <w:proofErr w:type="spellEnd"/>
-      <w:r>
-        <w:rPr>
-          <w:rFonts w:ascii="Arial" w:hAnsi="Arial"/>
-          <w:sz w:val="24"/>
-        </w:rPr>
-        <w:t>(</w:t>
-      </w:r>
-      <w:proofErr w:type="spellStart"/>
-      <w:r>
-        <w:rPr>
-          <w:rFonts w:ascii="Arial" w:hAnsi="Arial"/>
-          <w:sz w:val="24"/>
-        </w:rPr>
-        <w:t>hearingDueDate</w:t>
-      </w:r>
-      <w:proofErr w:type="spellEnd"/>
-      <w:r>
-        <w:rPr>
-          <w:rFonts w:ascii="Arial" w:hAnsi="Arial"/>
-          <w:sz w:val="24"/>
-        </w:rPr>
-        <w:t>, ‘</w:t>
-      </w:r>
-      <w:proofErr w:type="spellStart"/>
-      <w:r>
-        <w:rPr>
-          <w:rFonts w:ascii="Arial" w:hAnsi="Arial"/>
-          <w:sz w:val="24"/>
-        </w:rPr>
-        <w:t>dd</w:t>
-      </w:r>
-      <w:proofErr w:type="spellEnd"/>
-      <w:r>
-        <w:rPr>
-          <w:rFonts w:ascii="Arial" w:hAnsi="Arial"/>
-          <w:sz w:val="24"/>
-        </w:rPr>
-        <w:t xml:space="preserve"> MMMM </w:t>
-      </w:r>
-      <w:proofErr w:type="spellStart"/>
-      <w:r>
-        <w:rPr>
-          <w:rFonts w:ascii="Arial" w:hAnsi="Arial"/>
-          <w:sz w:val="24"/>
-        </w:rPr>
-        <w:t>yyyy</w:t>
-      </w:r>
-      <w:proofErr w:type="spellEnd"/>
-      <w:r>
-        <w:rPr>
-          <w:rFonts w:ascii="Arial" w:hAnsi="Arial"/>
-          <w:sz w:val="24"/>
-        </w:rPr>
-        <w:t>’, ‘</w:t>
-      </w:r>
-      <w:proofErr w:type="spellStart"/>
-      <w:r>
-        <w:rPr>
-          <w:rFonts w:ascii="Arial" w:hAnsi="Arial"/>
-          <w:sz w:val="24"/>
-        </w:rPr>
-        <w:t>yyyy</w:t>
-      </w:r>
-      <w:proofErr w:type="spellEnd"/>
-      <w:r>
-        <w:rPr>
-          <w:rFonts w:ascii="Arial" w:hAnsi="Arial"/>
-          <w:sz w:val="24"/>
-        </w:rPr>
-        <w:t>-MM-</w:t>
-      </w:r>
-      <w:proofErr w:type="spellStart"/>
-      <w:r>
-        <w:rPr>
-          <w:rFonts w:ascii="Arial" w:hAnsi="Arial"/>
-          <w:sz w:val="24"/>
-        </w:rPr>
-        <w:t>dd</w:t>
-      </w:r>
-      <w:proofErr w:type="spellEnd"/>
-      <w:r>
-        <w:rPr>
-          <w:rFonts w:ascii="Arial" w:hAnsi="Arial"/>
-          <w:sz w:val="24"/>
-        </w:rPr>
-        <w:t>’)}&gt;&gt;</w:t>
+        <w:t>Gallwch gael Help i Dalu Ffioedd os ydych yn gymwys. Rhaid i chi ddarparu eich cyfeirnod help i dalu ffioedd erbyn hanner nos ar &lt;&lt;{dateFormat(hearingDueDate, ‘dd MMMM yyyy’, ‘yyyy-MM-dd’)}&gt;&gt;</w:t>
       </w:r>
     </w:p>
     <w:p>
@@ -3055,89 +1745,41 @@
           <w:rFonts w:ascii="Arial" w:hAnsi="Arial"/>
           <w:sz w:val="24"/>
         </w:rPr>
-        <w:t>Rhaid i chi ddweud wrth y llys ar unwaith os yw eich achos wedi setlo cyn y &lt;&lt;</w:t>
-      </w:r>
-      <w:proofErr w:type="spellStart"/>
-      <w:r>
-        <w:rPr>
-          <w:rFonts w:ascii="Arial" w:hAnsi="Arial"/>
-          <w:sz w:val="24"/>
-        </w:rPr>
-        <w:t>hearingType</w:t>
-      </w:r>
-      <w:proofErr w:type="spellEnd"/>
-      <w:r>
-        <w:rPr>
-          <w:rFonts w:ascii="Arial" w:hAnsi="Arial"/>
-          <w:sz w:val="24"/>
-        </w:rPr>
-        <w:t xml:space="preserve">&gt;&gt;. Gallwch wneud hyn trwy fewngofnodi i’ch cyfrif. </w:t>
-      </w:r>
-    </w:p>
-    <w:p>
-      <w:pPr>
-        <w:spacing w:line="240" w:lineRule="auto"/>
-        <w:rPr>
-          <w:rFonts w:ascii="Arial" w:hAnsi="Arial" w:cs="Arial"/>
-          <w:sz w:val="24"/>
-          <w:szCs w:val="24"/>
-        </w:rPr>
-      </w:pPr>
-      <w:r>
-        <w:rPr>
-          <w:rFonts w:ascii="Arial" w:hAnsi="Arial"/>
-          <w:sz w:val="24"/>
-        </w:rPr>
-        <w:t xml:space="preserve">Os ydych eisiau gwneud newidiadau i’ch achos, </w:t>
-      </w:r>
-      <w:proofErr w:type="spellStart"/>
-      <w:r>
-        <w:rPr>
-          <w:rFonts w:ascii="Arial" w:hAnsi="Arial"/>
-          <w:sz w:val="24"/>
-        </w:rPr>
-        <w:t>mewngofnodwch</w:t>
-      </w:r>
-      <w:proofErr w:type="spellEnd"/>
-      <w:r>
-        <w:rPr>
-          <w:rFonts w:ascii="Arial" w:hAnsi="Arial"/>
-          <w:sz w:val="24"/>
-        </w:rPr>
-        <w:t xml:space="preserve"> i’ch cyfrif i wneud cais am newid. Mae’n bosibl y bydd rhaid i chi dalu ffi.</w:t>
-      </w:r>
-    </w:p>
-    <w:p>
-      <w:pPr>
-        <w:spacing w:line="240" w:lineRule="auto"/>
-        <w:rPr>
-          <w:rFonts w:ascii="Arial" w:hAnsi="Arial" w:cs="Arial"/>
-          <w:sz w:val="24"/>
-          <w:szCs w:val="24"/>
-        </w:rPr>
-      </w:pPr>
-      <w:r>
-        <w:rPr>
-          <w:rFonts w:ascii="Arial" w:hAnsi="Arial"/>
-          <w:sz w:val="24"/>
-        </w:rPr>
-        <w:t>Er enghraifft, os na allwch fod yn bresennol mwyach neu os oes angen newid hyd y  &lt;&lt;</w:t>
-      </w:r>
-      <w:proofErr w:type="spellStart"/>
-      <w:r>
-        <w:rPr>
-          <w:rFonts w:ascii="Arial" w:hAnsi="Arial"/>
-          <w:sz w:val="24"/>
-        </w:rPr>
-        <w:t>hearingType</w:t>
-      </w:r>
-      <w:proofErr w:type="spellEnd"/>
-      <w:r>
-        <w:rPr>
-          <w:rFonts w:ascii="Arial" w:hAnsi="Arial"/>
-          <w:sz w:val="24"/>
-        </w:rPr>
-        <w:t>&gt;&gt;.</w:t>
+        <w:t xml:space="preserve">Rhaid i chi ddweud wrth y llys ar unwaith os yw eich achos wedi setlo cyn y &lt;&lt;hearingType&gt;&gt;. Gallwch wneud hyn trwy fewngofnodi i’ch cyfrif. </w:t>
+      </w:r>
+    </w:p>
+    <w:p>
+      <w:pPr>
+        <w:spacing w:line="240" w:lineRule="auto"/>
+        <w:rPr>
+          <w:rFonts w:ascii="Arial" w:hAnsi="Arial" w:cs="Arial"/>
+          <w:sz w:val="24"/>
+          <w:szCs w:val="24"/>
+        </w:rPr>
+      </w:pPr>
+      <w:r>
+        <w:rPr>
+          <w:rFonts w:ascii="Arial" w:hAnsi="Arial"/>
+          <w:sz w:val="24"/>
+        </w:rPr>
+        <w:t>Os ydych eisiau gwneud newidiadau i’ch achos, mewngofnodwch i’ch cyfrif i wneud cais am newid. Mae’n bosibl y bydd rhaid i chi dalu ffi.</w:t>
+      </w:r>
+    </w:p>
+    <w:p>
+      <w:pPr>
+        <w:spacing w:line="240" w:lineRule="auto"/>
+        <w:rPr>
+          <w:rFonts w:ascii="Arial" w:hAnsi="Arial" w:cs="Arial"/>
+          <w:sz w:val="24"/>
+          <w:szCs w:val="24"/>
+        </w:rPr>
+      </w:pPr>
+      <w:r>
+        <w:rPr>
+          <w:rFonts w:ascii="Arial" w:hAnsi="Arial"/>
+          <w:sz w:val="24"/>
+        </w:rPr>
+        <w:t>Er enghraifft, os na allwch fod yn bresennol mwyach neu os oes angen newid hyd y  &lt;&lt;hearingType&gt;&gt;.</w:t>
       </w:r>
     </w:p>
     <w:p>
@@ -3182,104 +1824,24 @@
           <w:rFonts w:ascii="Arial" w:hAnsi="Arial"/>
           <w:sz w:val="24"/>
         </w:rPr>
-        <w:t>Ar y diwrnod, os byddwch yn mynychu wyneb yn wyneb, efallai bydd eich &lt;&lt;</w:t>
-      </w:r>
-      <w:proofErr w:type="spellStart"/>
-      <w:r>
-        <w:rPr>
-          <w:rFonts w:ascii="Arial" w:hAnsi="Arial"/>
-          <w:sz w:val="24"/>
-        </w:rPr>
-        <w:t>hearingType</w:t>
-      </w:r>
-      <w:proofErr w:type="spellEnd"/>
-      <w:r>
-        <w:rPr>
-          <w:rFonts w:ascii="Arial" w:hAnsi="Arial"/>
-          <w:sz w:val="24"/>
-        </w:rPr>
-        <w:t>&gt;&gt; yn cael ei ohirio o ganlyniad i &lt;&lt;</w:t>
-      </w:r>
-      <w:proofErr w:type="spellStart"/>
-      <w:r>
-        <w:rPr>
-          <w:rFonts w:ascii="Arial" w:hAnsi="Arial"/>
-          <w:sz w:val="24"/>
-        </w:rPr>
-        <w:t>hearingType</w:t>
-      </w:r>
-      <w:proofErr w:type="spellEnd"/>
-      <w:r>
-        <w:rPr>
-          <w:rFonts w:ascii="Arial" w:hAnsi="Arial"/>
-          <w:sz w:val="24"/>
-        </w:rPr>
-        <w:t>&gt;&gt; eraill yn cychwyn ar yr un adeg â’ch un chi. Efallai bydd eich &lt;&lt;</w:t>
-      </w:r>
-      <w:proofErr w:type="spellStart"/>
-      <w:r>
-        <w:rPr>
-          <w:rFonts w:ascii="Arial" w:hAnsi="Arial"/>
-          <w:sz w:val="24"/>
-        </w:rPr>
-        <w:t>hearingType</w:t>
-      </w:r>
-      <w:proofErr w:type="spellEnd"/>
-      <w:r>
-        <w:rPr>
-          <w:rFonts w:ascii="Arial" w:hAnsi="Arial"/>
-          <w:sz w:val="24"/>
-        </w:rPr>
-        <w:t>&gt;&gt; yn para yn hirach na’r oeddech wedi’i ddisgwyl, a dylech sicrhau eich bod yn gallu aros yn y llys am weddill y dydd ar ôl amser eich &lt;&lt;</w:t>
-      </w:r>
-      <w:proofErr w:type="spellStart"/>
-      <w:r>
-        <w:rPr>
-          <w:rFonts w:ascii="Arial" w:hAnsi="Arial"/>
-          <w:sz w:val="24"/>
-        </w:rPr>
-        <w:t>hearingType</w:t>
-      </w:r>
-      <w:proofErr w:type="spellEnd"/>
-      <w:r>
-        <w:rPr>
-          <w:rFonts w:ascii="Arial" w:hAnsi="Arial"/>
-          <w:sz w:val="24"/>
-        </w:rPr>
-        <w:t>&gt;&gt; os oes angen.</w:t>
-      </w:r>
-    </w:p>
-    <w:p>
-      <w:pPr>
-        <w:spacing w:line="240" w:lineRule="auto"/>
-        <w:rPr>
-          <w:rFonts w:ascii="Arial" w:hAnsi="Arial" w:cs="Arial"/>
-          <w:sz w:val="24"/>
-          <w:szCs w:val="24"/>
-        </w:rPr>
-      </w:pPr>
-      <w:r>
-        <w:rPr>
-          <w:rFonts w:ascii="Arial" w:hAnsi="Arial"/>
-          <w:sz w:val="24"/>
-        </w:rPr>
-        <w:t>Gall dyddiad a lleoliad eich &lt;&lt;</w:t>
-      </w:r>
-      <w:proofErr w:type="spellStart"/>
-      <w:r>
-        <w:rPr>
-          <w:rFonts w:ascii="Arial" w:hAnsi="Arial"/>
-          <w:sz w:val="24"/>
-        </w:rPr>
-        <w:t>hearingType</w:t>
-      </w:r>
-      <w:proofErr w:type="spellEnd"/>
-      <w:r>
-        <w:rPr>
-          <w:rFonts w:ascii="Arial" w:hAnsi="Arial"/>
-          <w:sz w:val="24"/>
-        </w:rPr>
-        <w:t>&gt;&gt; newid ar fyr rybudd; bydd y llys yn cysylltu â chi os bydd hyn yn digwydd.</w:t>
+        <w:t>Ar y diwrnod, os byddwch yn mynychu wyneb yn wyneb, efallai bydd eich &lt;&lt;hearingType&gt;&gt; yn cael ei ohirio o ganlyniad i &lt;&lt;hearingType&gt;&gt; eraill yn cychwyn ar yr un adeg â’ch un chi. Efallai bydd eich &lt;&lt;hearingType&gt;&gt; yn para yn hirach na’r oeddech wedi’i ddisgwyl, a dylech sicrhau eich bod yn gallu aros yn y llys am weddill y dydd ar ôl amser eich &lt;&lt;hearingType&gt;&gt; os oes angen.</w:t>
+      </w:r>
+    </w:p>
+    <w:p>
+      <w:pPr>
+        <w:spacing w:line="240" w:lineRule="auto"/>
+        <w:rPr>
+          <w:rFonts w:ascii="Arial" w:hAnsi="Arial" w:cs="Arial"/>
+          <w:sz w:val="24"/>
+          <w:szCs w:val="24"/>
+        </w:rPr>
+      </w:pPr>
+      <w:r>
+        <w:rPr>
+          <w:rFonts w:ascii="Arial" w:hAnsi="Arial"/>
+          <w:sz w:val="24"/>
+        </w:rPr>
+        <w:t>Gall dyddiad a lleoliad eich &lt;&lt;hearingType&gt;&gt; newid ar fyr rybudd; bydd y llys yn cysylltu â chi os bydd hyn yn digwydd.</w:t>
       </w:r>
     </w:p>
     <w:p>
@@ -3309,74 +1871,24 @@
           <w:b/>
           <w:sz w:val="24"/>
         </w:rPr>
-        <w:t>Rhannu bwndel y &lt;&lt;</w:t>
-      </w:r>
-      <w:proofErr w:type="spellStart"/>
-      <w:r>
-        <w:rPr>
-          <w:rFonts w:ascii="Arial" w:hAnsi="Arial"/>
-          <w:b/>
-          <w:sz w:val="24"/>
-        </w:rPr>
-        <w:t>hearingType</w:t>
-      </w:r>
-      <w:proofErr w:type="spellEnd"/>
-      <w:r>
-        <w:rPr>
-          <w:rFonts w:ascii="Arial" w:hAnsi="Arial"/>
-          <w:b/>
-          <w:sz w:val="24"/>
-        </w:rPr>
-        <w:t>&gt;&gt;</w:t>
-      </w:r>
-    </w:p>
-    <w:p>
-      <w:pPr>
-        <w:spacing w:line="240" w:lineRule="auto"/>
-        <w:rPr>
-          <w:rFonts w:ascii="Arial" w:hAnsi="Arial" w:cs="Arial"/>
-          <w:sz w:val="24"/>
-          <w:szCs w:val="24"/>
-        </w:rPr>
-      </w:pPr>
-      <w:r>
-        <w:rPr>
-          <w:rFonts w:ascii="Arial" w:hAnsi="Arial"/>
-          <w:sz w:val="24"/>
-        </w:rPr>
-        <w:t>Bydd bwndel &lt;&lt;</w:t>
-      </w:r>
-      <w:proofErr w:type="spellStart"/>
-      <w:r>
-        <w:rPr>
-          <w:rFonts w:ascii="Arial" w:hAnsi="Arial"/>
-          <w:sz w:val="24"/>
-        </w:rPr>
-        <w:t>hearingType</w:t>
-      </w:r>
-      <w:proofErr w:type="spellEnd"/>
-      <w:r>
-        <w:rPr>
-          <w:rFonts w:ascii="Arial" w:hAnsi="Arial"/>
-          <w:sz w:val="24"/>
-        </w:rPr>
-        <w:t>&gt;&gt; yn cael ei greu yn y Porth Hawliadau Ar-lein i’w ddefnyddio gan y partion a’r barnwr yn y &lt;&lt;</w:t>
-      </w:r>
-      <w:proofErr w:type="spellStart"/>
-      <w:r>
-        <w:rPr>
-          <w:rFonts w:ascii="Arial" w:hAnsi="Arial"/>
-          <w:sz w:val="24"/>
-        </w:rPr>
-        <w:t>hearingType</w:t>
-      </w:r>
-      <w:proofErr w:type="spellEnd"/>
-      <w:r>
-        <w:rPr>
-          <w:rFonts w:ascii="Arial" w:hAnsi="Arial"/>
-          <w:sz w:val="24"/>
-        </w:rPr>
-        <w:t>&gt;&gt;.</w:t>
+        <w:t>Rhannu bwndel y &lt;&lt;hearingType&gt;&gt;</w:t>
+      </w:r>
+    </w:p>
+    <w:p>
+      <w:pPr>
+        <w:spacing w:line="240" w:lineRule="auto"/>
+        <w:rPr>
+          <w:rFonts w:ascii="Arial" w:hAnsi="Arial" w:cs="Arial"/>
+          <w:sz w:val="24"/>
+          <w:szCs w:val="24"/>
+        </w:rPr>
+      </w:pPr>
+      <w:r>
+        <w:rPr>
+          <w:rFonts w:ascii="Arial" w:hAnsi="Arial"/>
+          <w:sz w:val="24"/>
+        </w:rPr>
+        <w:t>Bydd bwndel &lt;&lt;hearingType&gt;&gt; yn cael ei greu yn y Porth Hawliadau Ar-lein i’w ddefnyddio gan y partion a’r barnwr yn y &lt;&lt;hearingType&gt;&gt;.</w:t>
       </w:r>
     </w:p>
     <w:p>
@@ -3410,23 +1922,7 @@
           <w:rFonts w:ascii="Arial" w:hAnsi="Arial"/>
           <w:sz w:val="24"/>
         </w:rPr>
-        <w:t>Rhaid i gopi papur hefyd fod ar gael i unrhyw barti neu dyst sy’n mynychu’r &lt;&lt;</w:t>
-      </w:r>
-      <w:proofErr w:type="spellStart"/>
-      <w:r>
-        <w:rPr>
-          <w:rFonts w:ascii="Arial" w:hAnsi="Arial"/>
-          <w:sz w:val="24"/>
-        </w:rPr>
-        <w:t>hearingType</w:t>
-      </w:r>
-      <w:proofErr w:type="spellEnd"/>
-      <w:r>
-        <w:rPr>
-          <w:rFonts w:ascii="Arial" w:hAnsi="Arial"/>
-          <w:sz w:val="24"/>
-        </w:rPr>
-        <w:t>&gt;&gt; dros y ffôn neu drwy fideo.</w:t>
+        <w:t>Rhaid i gopi papur hefyd fod ar gael i unrhyw barti neu dyst sy’n mynychu’r &lt;&lt;hearingType&gt;&gt; dros y ffôn neu drwy fideo.</w:t>
       </w:r>
     </w:p>
     <w:p>
@@ -3504,39 +2000,7 @@
           <w:rFonts w:ascii="Arial" w:hAnsi="Arial"/>
           <w:sz w:val="24"/>
         </w:rPr>
-        <w:t>Os oes arnoch angen unrhyw addasiadau rhesymol neu gyfleusterau arbennig i’ch helpu yn ystod y &lt;&lt;</w:t>
-      </w:r>
-      <w:proofErr w:type="spellStart"/>
-      <w:r>
-        <w:rPr>
-          <w:rFonts w:ascii="Arial" w:hAnsi="Arial"/>
-          <w:sz w:val="24"/>
-        </w:rPr>
-        <w:t>hearingType</w:t>
-      </w:r>
-      <w:proofErr w:type="spellEnd"/>
-      <w:r>
-        <w:rPr>
-          <w:rFonts w:ascii="Arial" w:hAnsi="Arial"/>
-          <w:sz w:val="24"/>
-        </w:rPr>
-        <w:t>&gt;&gt;, dylech adael i’r llys wybod o leiaf 14 diwrnod cyn y &lt;&lt;</w:t>
-      </w:r>
-      <w:proofErr w:type="spellStart"/>
-      <w:r>
-        <w:rPr>
-          <w:rFonts w:ascii="Arial" w:hAnsi="Arial"/>
-          <w:sz w:val="24"/>
-        </w:rPr>
-        <w:t>hearingType</w:t>
-      </w:r>
-      <w:proofErr w:type="spellEnd"/>
-      <w:r>
-        <w:rPr>
-          <w:rFonts w:ascii="Arial" w:hAnsi="Arial"/>
-          <w:sz w:val="24"/>
-        </w:rPr>
-        <w:t>&gt;&gt;.</w:t>
+        <w:t>Os oes arnoch angen unrhyw addasiadau rhesymol neu gyfleusterau arbennig i’ch helpu yn ystod y &lt;&lt;hearingType&gt;&gt;, dylech adael i’r llys wybod o leiaf 14 diwrnod cyn y &lt;&lt;hearingType&gt;&gt;.</w:t>
       </w:r>
     </w:p>
     <w:p>
@@ -3618,39 +2082,7 @@
           <w:rFonts w:ascii="Arial" w:hAnsi="Arial"/>
           <w:sz w:val="24"/>
         </w:rPr>
-        <w:t>&lt;&lt;</w:t>
-      </w:r>
-      <w:proofErr w:type="spellStart"/>
-      <w:r>
-        <w:rPr>
-          <w:rFonts w:ascii="Arial" w:hAnsi="Arial"/>
-          <w:sz w:val="24"/>
-        </w:rPr>
-        <w:t>cs</w:t>
-      </w:r>
-      <w:proofErr w:type="spellEnd"/>
-      <w:r>
-        <w:rPr>
-          <w:rFonts w:ascii="Arial" w:hAnsi="Arial"/>
-          <w:sz w:val="24"/>
-        </w:rPr>
-        <w:t>_{</w:t>
-      </w:r>
-      <w:proofErr w:type="spellStart"/>
-      <w:r>
-        <w:rPr>
-          <w:rFonts w:ascii="Arial" w:hAnsi="Arial"/>
-          <w:sz w:val="24"/>
-        </w:rPr>
-        <w:t>partiesAttendingInPerson</w:t>
-      </w:r>
-      <w:proofErr w:type="spellEnd"/>
-      <w:r>
-        <w:rPr>
-          <w:rFonts w:ascii="Arial" w:hAnsi="Arial"/>
-          <w:sz w:val="24"/>
-        </w:rPr>
-        <w:t>!=null}&gt;&gt;</w:t>
+        <w:t>&lt;&lt;cs_{partiesAttendingInPerson!=null}&gt;&gt;</w:t>
       </w:r>
     </w:p>
     <w:p>
@@ -3668,25 +2100,7 @@
           <w:b/>
           <w:sz w:val="24"/>
         </w:rPr>
-        <w:t>Pan fyddwch yn cyrraedd y llys ar gyfer eich &lt;&lt;</w:t>
-      </w:r>
-      <w:proofErr w:type="spellStart"/>
-      <w:r>
-        <w:rPr>
-          <w:rFonts w:ascii="Arial" w:hAnsi="Arial"/>
-          <w:b/>
-          <w:sz w:val="24"/>
-        </w:rPr>
-        <w:t>hearingType</w:t>
-      </w:r>
-      <w:proofErr w:type="spellEnd"/>
-      <w:r>
-        <w:rPr>
-          <w:rFonts w:ascii="Arial" w:hAnsi="Arial"/>
-          <w:b/>
-          <w:sz w:val="24"/>
-        </w:rPr>
-        <w:t>&gt;&gt;</w:t>
+        <w:t>Pan fyddwch yn cyrraedd y llys ar gyfer eich &lt;&lt;hearingType&gt;&gt;</w:t>
       </w:r>
     </w:p>
     <w:p>
@@ -3720,25 +2134,7 @@
           <w:sz w:val="24"/>
           <w:szCs w:val="24"/>
         </w:rPr>
-        <w:t>, rhaid i chi gyrraedd hyd at awr cyn i’ch &lt;&lt;</w:t>
-      </w:r>
-      <w:proofErr w:type="spellStart"/>
-      <w:r>
-        <w:rPr>
-          <w:rFonts w:ascii="Arial" w:hAnsi="Arial" w:cs="Arial"/>
-          <w:sz w:val="24"/>
-          <w:szCs w:val="24"/>
-        </w:rPr>
-        <w:t>hearingType</w:t>
-      </w:r>
-      <w:proofErr w:type="spellEnd"/>
-      <w:r>
-        <w:rPr>
-          <w:rFonts w:ascii="Arial" w:hAnsi="Arial" w:cs="Arial"/>
-          <w:sz w:val="24"/>
-          <w:szCs w:val="24"/>
-        </w:rPr>
-        <w:t xml:space="preserve">&gt;&gt; gychwyn i </w:t>
+        <w:t xml:space="preserve">, rhaid i chi gyrraedd hyd at awr cyn i’ch &lt;&lt;hearingType&gt;&gt; gychwyn i </w:t>
       </w:r>
       <w:r>
         <w:rPr>
@@ -3790,39 +2186,7 @@
           <w:rFonts w:ascii="Arial" w:hAnsi="Arial"/>
           <w:sz w:val="24"/>
         </w:rPr>
-        <w:t>Os ydych yn hwyr, efallai bydd eich &lt;&lt;</w:t>
-      </w:r>
-      <w:proofErr w:type="spellStart"/>
-      <w:r>
-        <w:rPr>
-          <w:rFonts w:ascii="Arial" w:hAnsi="Arial"/>
-          <w:sz w:val="24"/>
-        </w:rPr>
-        <w:t>hearingType</w:t>
-      </w:r>
-      <w:proofErr w:type="spellEnd"/>
-      <w:r>
-        <w:rPr>
-          <w:rFonts w:ascii="Arial" w:hAnsi="Arial"/>
-          <w:sz w:val="24"/>
-        </w:rPr>
-        <w:t xml:space="preserve">&gt;&gt; yn cychwyn </w:t>
-      </w:r>
-      <w:proofErr w:type="spellStart"/>
-      <w:r>
-        <w:rPr>
-          <w:rFonts w:ascii="Arial" w:hAnsi="Arial"/>
-          <w:sz w:val="24"/>
-        </w:rPr>
-        <w:t>hebddoch</w:t>
-      </w:r>
-      <w:proofErr w:type="spellEnd"/>
-      <w:r>
-        <w:rPr>
-          <w:rFonts w:ascii="Arial" w:hAnsi="Arial"/>
-          <w:sz w:val="24"/>
-        </w:rPr>
-        <w:t xml:space="preserve"> ac mae’n bosibl y bydd yn cael ei </w:t>
+        <w:t xml:space="preserve">Os ydych yn hwyr, efallai bydd eich &lt;&lt;hearingType&gt;&gt; yn cychwyn hebddoch ac mae’n bosibl y bydd yn cael ei </w:t>
       </w:r>
       <w:r>
         <w:rPr>
@@ -3836,23 +2200,7 @@
           <w:rFonts w:ascii="Arial" w:hAnsi="Arial"/>
           <w:sz w:val="24"/>
         </w:rPr>
-        <w:t xml:space="preserve"> </w:t>
-      </w:r>
-      <w:proofErr w:type="spellStart"/>
-      <w:r>
-        <w:rPr>
-          <w:rFonts w:ascii="Arial" w:hAnsi="Arial"/>
-          <w:sz w:val="24"/>
-        </w:rPr>
-        <w:t>hebddoch</w:t>
-      </w:r>
-      <w:proofErr w:type="spellEnd"/>
-      <w:r>
-        <w:rPr>
-          <w:rFonts w:ascii="Arial" w:hAnsi="Arial"/>
-          <w:sz w:val="24"/>
-        </w:rPr>
-        <w:t xml:space="preserve"> chi.</w:t>
+        <w:t xml:space="preserve"> hebddoch chi.</w:t>
       </w:r>
     </w:p>
     <w:p>
@@ -3879,88 +2227,24 @@
           <w:rFonts w:ascii="Arial" w:hAnsi="Arial"/>
           <w:sz w:val="24"/>
         </w:rPr>
-        <w:t>&lt;&lt;es_{</w:t>
-      </w:r>
-      <w:proofErr w:type="spellStart"/>
-      <w:r>
-        <w:rPr>
-          <w:rFonts w:ascii="Arial" w:hAnsi="Arial"/>
-          <w:sz w:val="24"/>
-        </w:rPr>
-        <w:t>partiesAttendingInPerson</w:t>
-      </w:r>
-      <w:proofErr w:type="spellEnd"/>
-      <w:r>
-        <w:rPr>
-          <w:rFonts w:ascii="Arial" w:hAnsi="Arial"/>
-          <w:sz w:val="24"/>
-        </w:rPr>
-        <w:t>!=null}&gt;&gt;</w:t>
-      </w:r>
-    </w:p>
-    <w:p>
-      <w:pPr>
-        <w:spacing w:line="240" w:lineRule="auto"/>
-        <w:rPr>
-          <w:rFonts w:ascii="Arial" w:hAnsi="Arial" w:cs="Arial"/>
-          <w:sz w:val="24"/>
-          <w:szCs w:val="24"/>
-        </w:rPr>
-      </w:pPr>
-      <w:r>
-        <w:rPr>
-          <w:rFonts w:ascii="Arial" w:hAnsi="Arial"/>
-          <w:sz w:val="24"/>
-        </w:rPr>
-        <w:t>&lt;&lt;</w:t>
-      </w:r>
-      <w:proofErr w:type="spellStart"/>
-      <w:r>
-        <w:rPr>
-          <w:rFonts w:ascii="Arial" w:hAnsi="Arial"/>
-          <w:sz w:val="24"/>
-        </w:rPr>
-        <w:t>cs</w:t>
-      </w:r>
-      <w:proofErr w:type="spellEnd"/>
-      <w:r>
-        <w:rPr>
-          <w:rFonts w:ascii="Arial" w:hAnsi="Arial"/>
-          <w:sz w:val="24"/>
-        </w:rPr>
-        <w:t>_{</w:t>
-      </w:r>
-      <w:proofErr w:type="spellStart"/>
-      <w:r>
-        <w:rPr>
-          <w:rFonts w:ascii="Arial" w:hAnsi="Arial"/>
-          <w:sz w:val="24"/>
-        </w:rPr>
-        <w:t>partiesAttendingByTelephone</w:t>
-      </w:r>
-      <w:proofErr w:type="spellEnd"/>
-      <w:r>
-        <w:rPr>
-          <w:rFonts w:ascii="Arial" w:hAnsi="Arial"/>
-          <w:sz w:val="24"/>
-        </w:rPr>
-        <w:t xml:space="preserve">!=null || </w:t>
-      </w:r>
-      <w:proofErr w:type="spellStart"/>
-      <w:r>
-        <w:rPr>
-          <w:rFonts w:ascii="Arial" w:hAnsi="Arial"/>
-          <w:sz w:val="24"/>
-        </w:rPr>
-        <w:t>partiesAttendingByVideo</w:t>
-      </w:r>
-      <w:proofErr w:type="spellEnd"/>
-      <w:r>
-        <w:rPr>
-          <w:rFonts w:ascii="Arial" w:hAnsi="Arial"/>
-          <w:sz w:val="24"/>
-        </w:rPr>
-        <w:t>!=null}&gt;&gt;</w:t>
+        <w:t>&lt;&lt;es_{partiesAttendingInPerson!=null}&gt;&gt;</w:t>
+      </w:r>
+    </w:p>
+    <w:p>
+      <w:pPr>
+        <w:spacing w:line="240" w:lineRule="auto"/>
+        <w:rPr>
+          <w:rFonts w:ascii="Arial" w:hAnsi="Arial" w:cs="Arial"/>
+          <w:sz w:val="24"/>
+          <w:szCs w:val="24"/>
+        </w:rPr>
+      </w:pPr>
+      <w:r>
+        <w:rPr>
+          <w:rFonts w:ascii="Arial" w:hAnsi="Arial"/>
+          <w:sz w:val="24"/>
+        </w:rPr>
+        <w:t>&lt;&lt;cs_{partiesAttendingByTelephone!=null || partiesAttendingByVideo!=null}&gt;&gt;</w:t>
       </w:r>
     </w:p>
     <w:p>
@@ -3978,74 +2262,24 @@
           <w:b/>
           <w:sz w:val="24"/>
         </w:rPr>
-        <w:t>Sut byddwn yn mynychu &lt;&lt;</w:t>
-      </w:r>
-      <w:proofErr w:type="spellStart"/>
-      <w:r>
-        <w:rPr>
-          <w:rFonts w:ascii="Arial" w:hAnsi="Arial"/>
-          <w:b/>
-          <w:sz w:val="24"/>
-        </w:rPr>
-        <w:t>hearingType</w:t>
-      </w:r>
-      <w:proofErr w:type="spellEnd"/>
-      <w:r>
-        <w:rPr>
-          <w:rFonts w:ascii="Arial" w:hAnsi="Arial"/>
-          <w:b/>
-          <w:sz w:val="24"/>
-        </w:rPr>
-        <w:t>&gt;&gt; dros y ffôn neu drwy fideo</w:t>
-      </w:r>
-    </w:p>
-    <w:p>
-      <w:pPr>
-        <w:spacing w:line="240" w:lineRule="auto"/>
-        <w:rPr>
-          <w:rFonts w:ascii="Arial" w:hAnsi="Arial" w:cs="Arial"/>
-          <w:sz w:val="24"/>
-          <w:szCs w:val="24"/>
-        </w:rPr>
-      </w:pPr>
-      <w:r>
-        <w:rPr>
-          <w:rFonts w:ascii="Arial" w:hAnsi="Arial"/>
-          <w:sz w:val="24"/>
-        </w:rPr>
-        <w:t>Os ydych yn mynychu’r &lt;&lt;</w:t>
-      </w:r>
-      <w:proofErr w:type="spellStart"/>
-      <w:r>
-        <w:rPr>
-          <w:rFonts w:ascii="Arial" w:hAnsi="Arial"/>
-          <w:sz w:val="24"/>
-        </w:rPr>
-        <w:t>hearingType</w:t>
-      </w:r>
-      <w:proofErr w:type="spellEnd"/>
-      <w:r>
-        <w:rPr>
-          <w:rFonts w:ascii="Arial" w:hAnsi="Arial"/>
-          <w:sz w:val="24"/>
-        </w:rPr>
-        <w:t>&gt;&gt; o bell, cynhelir eich &lt;&lt;</w:t>
-      </w:r>
-      <w:proofErr w:type="spellStart"/>
-      <w:r>
-        <w:rPr>
-          <w:rFonts w:ascii="Arial" w:hAnsi="Arial"/>
-          <w:sz w:val="24"/>
-        </w:rPr>
-        <w:t>hearingType</w:t>
-      </w:r>
-      <w:proofErr w:type="spellEnd"/>
-      <w:r>
-        <w:rPr>
-          <w:rFonts w:ascii="Arial" w:hAnsi="Arial"/>
-          <w:sz w:val="24"/>
-        </w:rPr>
-        <w:t>&gt;&gt; dros y ffôn neu drwy fideo (platfform fideo’r cwmwl).</w:t>
+        <w:t>Sut byddwn yn mynychu &lt;&lt;hearingType&gt;&gt; dros y ffôn neu drwy fideo</w:t>
+      </w:r>
+    </w:p>
+    <w:p>
+      <w:pPr>
+        <w:spacing w:line="240" w:lineRule="auto"/>
+        <w:rPr>
+          <w:rFonts w:ascii="Arial" w:hAnsi="Arial" w:cs="Arial"/>
+          <w:sz w:val="24"/>
+          <w:szCs w:val="24"/>
+        </w:rPr>
+      </w:pPr>
+      <w:r>
+        <w:rPr>
+          <w:rFonts w:ascii="Arial" w:hAnsi="Arial"/>
+          <w:sz w:val="24"/>
+        </w:rPr>
+        <w:t>Os ydych yn mynychu’r &lt;&lt;hearingType&gt;&gt; o bell, cynhelir eich &lt;&lt;hearingType&gt;&gt; dros y ffôn neu drwy fideo (platfform fideo’r cwmwl).</w:t>
       </w:r>
     </w:p>
     <w:p>
@@ -4076,55 +2310,7 @@
           <w:rFonts w:ascii="Arial" w:hAnsi="Arial"/>
           <w:sz w:val="24"/>
         </w:rPr>
-        <w:t xml:space="preserve"> cyfarwyddiadau atoch ar sut i ymuno â’r &lt;&lt;</w:t>
-      </w:r>
-      <w:proofErr w:type="spellStart"/>
-      <w:r>
-        <w:rPr>
-          <w:rFonts w:ascii="Arial" w:hAnsi="Arial"/>
-          <w:sz w:val="24"/>
-        </w:rPr>
-        <w:t>hearingType</w:t>
-      </w:r>
-      <w:proofErr w:type="spellEnd"/>
-      <w:r>
-        <w:rPr>
-          <w:rFonts w:ascii="Arial" w:hAnsi="Arial"/>
-          <w:sz w:val="24"/>
-        </w:rPr>
-        <w:t>&gt;&gt;. Os ydych yn hwyr, efallai bydd eich &lt;&lt;</w:t>
-      </w:r>
-      <w:proofErr w:type="spellStart"/>
-      <w:r>
-        <w:rPr>
-          <w:rFonts w:ascii="Arial" w:hAnsi="Arial"/>
-          <w:sz w:val="24"/>
-        </w:rPr>
-        <w:t>hearingType</w:t>
-      </w:r>
-      <w:proofErr w:type="spellEnd"/>
-      <w:r>
-        <w:rPr>
-          <w:rFonts w:ascii="Arial" w:hAnsi="Arial"/>
-          <w:sz w:val="24"/>
-        </w:rPr>
-        <w:t xml:space="preserve">&gt;&gt; yn cychwyn </w:t>
-      </w:r>
-      <w:proofErr w:type="spellStart"/>
-      <w:r>
-        <w:rPr>
-          <w:rFonts w:ascii="Arial" w:hAnsi="Arial"/>
-          <w:sz w:val="24"/>
-        </w:rPr>
-        <w:t>hebddoch</w:t>
-      </w:r>
-      <w:proofErr w:type="spellEnd"/>
-      <w:r>
-        <w:rPr>
-          <w:rFonts w:ascii="Arial" w:hAnsi="Arial"/>
-          <w:sz w:val="24"/>
-        </w:rPr>
-        <w:t xml:space="preserve"> ac mae’n bosibl y bydd yn cael ei </w:t>
+        <w:t xml:space="preserve"> cyfarwyddiadau atoch ar sut i ymuno â’r &lt;&lt;hearingType&gt;&gt;. Os ydych yn hwyr, efallai bydd eich &lt;&lt;hearingType&gt;&gt; yn cychwyn hebddoch ac mae’n bosibl y bydd yn cael ei </w:t>
       </w:r>
       <w:r>
         <w:rPr>
@@ -4138,23 +2324,7 @@
           <w:rFonts w:ascii="Arial" w:hAnsi="Arial"/>
           <w:sz w:val="24"/>
         </w:rPr>
-        <w:t xml:space="preserve"> </w:t>
-      </w:r>
-      <w:proofErr w:type="spellStart"/>
-      <w:r>
-        <w:rPr>
-          <w:rFonts w:ascii="Arial" w:hAnsi="Arial"/>
-          <w:sz w:val="24"/>
-        </w:rPr>
-        <w:t>hebddoch</w:t>
-      </w:r>
-      <w:proofErr w:type="spellEnd"/>
-      <w:r>
-        <w:rPr>
-          <w:rFonts w:ascii="Arial" w:hAnsi="Arial"/>
-          <w:sz w:val="24"/>
-        </w:rPr>
-        <w:t xml:space="preserve"> chi.</w:t>
+        <w:t xml:space="preserve"> hebddoch chi.</w:t>
       </w:r>
     </w:p>
     <w:p>
@@ -4185,23 +2355,7 @@
           <w:rFonts w:ascii="Arial" w:hAnsi="Arial"/>
           <w:sz w:val="24"/>
         </w:rPr>
-        <w:t xml:space="preserve"> &lt;&lt;</w:t>
-      </w:r>
-      <w:proofErr w:type="spellStart"/>
-      <w:r>
-        <w:rPr>
-          <w:rFonts w:ascii="Arial" w:hAnsi="Arial"/>
-          <w:sz w:val="24"/>
-        </w:rPr>
-        <w:t>hearingType</w:t>
-      </w:r>
-      <w:proofErr w:type="spellEnd"/>
-      <w:r>
-        <w:rPr>
-          <w:rFonts w:ascii="Arial" w:hAnsi="Arial"/>
-          <w:sz w:val="24"/>
-        </w:rPr>
-        <w:t>&gt;&gt; dros y ffon neu drwy fideo yma:</w:t>
+        <w:t xml:space="preserve"> &lt;&lt;hearingType&gt;&gt; dros y ffon neu drwy fideo yma:</w:t>
       </w:r>
     </w:p>
     <w:p>
@@ -4246,115 +2400,51 @@
           <w:rFonts w:ascii="Arial" w:hAnsi="Arial"/>
           <w:sz w:val="24"/>
         </w:rPr>
-        <w:t>Os ydych eisiau newid sut byddwch yn mynychu, rhaid i chi ofyn i’r llys o leiaf 7 diwrnod cyn dyddiad y &lt;&lt;</w:t>
-      </w:r>
-      <w:proofErr w:type="spellStart"/>
-      <w:r>
-        <w:rPr>
-          <w:rFonts w:ascii="Arial" w:hAnsi="Arial"/>
-          <w:sz w:val="24"/>
-        </w:rPr>
-        <w:t>hearingType</w:t>
-      </w:r>
-      <w:proofErr w:type="spellEnd"/>
-      <w:r>
-        <w:rPr>
-          <w:rFonts w:ascii="Arial" w:hAnsi="Arial"/>
-          <w:sz w:val="24"/>
-        </w:rPr>
-        <w:t>&gt;&gt;.</w:t>
-      </w:r>
-    </w:p>
-    <w:p>
-      <w:pPr>
-        <w:spacing w:line="240" w:lineRule="auto"/>
-        <w:rPr>
-          <w:rFonts w:ascii="Arial" w:hAnsi="Arial" w:cs="Arial"/>
-          <w:sz w:val="24"/>
-          <w:szCs w:val="24"/>
-        </w:rPr>
-      </w:pPr>
-      <w:r>
-        <w:rPr>
-          <w:rFonts w:ascii="Arial" w:hAnsi="Arial"/>
-          <w:sz w:val="24"/>
-        </w:rPr>
-        <w:t>Mae fyny i’r llys os caniateir i chi newid sut byddwch yn mynychu’r &lt;&lt;</w:t>
-      </w:r>
-      <w:proofErr w:type="spellStart"/>
-      <w:r>
-        <w:rPr>
-          <w:rFonts w:ascii="Arial" w:hAnsi="Arial"/>
-          <w:sz w:val="24"/>
-        </w:rPr>
-        <w:t>hearingType</w:t>
-      </w:r>
-      <w:proofErr w:type="spellEnd"/>
-      <w:r>
-        <w:rPr>
-          <w:rFonts w:ascii="Arial" w:hAnsi="Arial"/>
-          <w:sz w:val="24"/>
-        </w:rPr>
-        <w:t>&gt;&gt; ac efallai y bydd yn rhaid ichi dalu ffi.</w:t>
-      </w:r>
-    </w:p>
-    <w:p>
-      <w:pPr>
-        <w:spacing w:line="240" w:lineRule="auto"/>
-        <w:rPr>
-          <w:rFonts w:ascii="Arial" w:hAnsi="Arial" w:cs="Arial"/>
-          <w:sz w:val="24"/>
-          <w:szCs w:val="24"/>
-        </w:rPr>
-      </w:pPr>
-    </w:p>
-    <w:p>
-      <w:pPr>
-        <w:spacing w:line="240" w:lineRule="auto"/>
-        <w:rPr>
-          <w:rFonts w:ascii="Arial" w:hAnsi="Arial" w:cs="Arial"/>
-          <w:sz w:val="24"/>
-          <w:szCs w:val="24"/>
-        </w:rPr>
-      </w:pPr>
-      <w:r>
-        <w:rPr>
-          <w:rFonts w:ascii="Arial" w:hAnsi="Arial"/>
-          <w:sz w:val="24"/>
-        </w:rPr>
-        <w:t>&lt;&lt;es_{</w:t>
-      </w:r>
-      <w:proofErr w:type="spellStart"/>
-      <w:r>
-        <w:rPr>
-          <w:rFonts w:ascii="Arial" w:hAnsi="Arial"/>
-          <w:sz w:val="24"/>
-        </w:rPr>
-        <w:t>partiesAttendingByTelephone</w:t>
-      </w:r>
-      <w:proofErr w:type="spellEnd"/>
-      <w:r>
-        <w:rPr>
-          <w:rFonts w:ascii="Arial" w:hAnsi="Arial"/>
-          <w:sz w:val="24"/>
-        </w:rPr>
-        <w:t xml:space="preserve">!=null || </w:t>
-      </w:r>
-      <w:proofErr w:type="spellStart"/>
-      <w:r>
-        <w:rPr>
-          <w:rFonts w:ascii="Arial" w:hAnsi="Arial"/>
-          <w:sz w:val="24"/>
-        </w:rPr>
-        <w:t>partiesAttendingByVideo</w:t>
-      </w:r>
-      <w:proofErr w:type="spellEnd"/>
-      <w:r>
-        <w:rPr>
-          <w:rFonts w:ascii="Arial" w:hAnsi="Arial"/>
-          <w:sz w:val="24"/>
-        </w:rPr>
-        <w:t>!=null}&gt;&gt;</w:t>
+        <w:t>Os ydych eisiau newid sut byddwch yn mynychu, rhaid i chi ofyn i’r llys o leiaf 7 diwrnod cyn dyddiad y &lt;&lt;hearingType&gt;&gt;.</w:t>
+      </w:r>
+    </w:p>
+    <w:p>
+      <w:pPr>
+        <w:spacing w:line="240" w:lineRule="auto"/>
+        <w:rPr>
+          <w:rFonts w:ascii="Arial" w:hAnsi="Arial" w:cs="Arial"/>
+          <w:sz w:val="24"/>
+          <w:szCs w:val="24"/>
+        </w:rPr>
+      </w:pPr>
+      <w:r>
+        <w:rPr>
+          <w:rFonts w:ascii="Arial" w:hAnsi="Arial"/>
+          <w:sz w:val="24"/>
+        </w:rPr>
+        <w:t>Mae fyny i’r llys os caniateir i chi newid sut byddwch yn mynychu’r &lt;&lt;hearingType&gt;&gt; ac efallai y bydd yn rhaid ichi dalu ffi.</w:t>
+      </w:r>
+    </w:p>
+    <w:p>
+      <w:pPr>
+        <w:spacing w:line="240" w:lineRule="auto"/>
+        <w:rPr>
+          <w:rFonts w:ascii="Arial" w:hAnsi="Arial" w:cs="Arial"/>
+          <w:sz w:val="24"/>
+          <w:szCs w:val="24"/>
+        </w:rPr>
+      </w:pPr>
+    </w:p>
+    <w:p>
+      <w:pPr>
+        <w:spacing w:line="240" w:lineRule="auto"/>
+        <w:rPr>
+          <w:rFonts w:ascii="Arial" w:hAnsi="Arial" w:cs="Arial"/>
+          <w:sz w:val="24"/>
+          <w:szCs w:val="24"/>
+        </w:rPr>
+      </w:pPr>
+      <w:r>
+        <w:rPr>
+          <w:rFonts w:ascii="Arial" w:hAnsi="Arial"/>
+          <w:sz w:val="24"/>
+        </w:rPr>
+        <w:t>&lt;&lt;es_{partiesAttendingByTelephone!=null || partiesAttendingByVideo!=null}&gt;&gt;</w:t>
       </w:r>
     </w:p>
     <w:p>
@@ -4390,7 +2480,7 @@
 </file>
 
 <file path=word/endnotes.xml><?xml version="1.0" encoding="utf-8"?>
-<w:endnotes xmlns:wpc="http://schemas.microsoft.com/office/word/2010/wordprocessingCanvas" xmlns:cx="http://schemas.microsoft.com/office/drawing/2014/chartex" xmlns:cx1="http://schemas.microsoft.com/office/drawing/2015/9/8/chartex" xmlns:cx2="http://schemas.microsoft.com/office/drawing/2015/10/21/chartex" xmlns:cx3="http://schemas.microsoft.com/office/drawing/2016/5/9/chartex" xmlns:cx4="http://schemas.microsoft.com/office/drawing/2016/5/10/chartex" xmlns:cx5="http://schemas.microsoft.com/office/drawing/2016/5/11/chartex" xmlns:cx6="http://schemas.microsoft.com/office/drawing/2016/5/12/chartex" xmlns:cx7="http://schemas.microsoft.com/office/drawing/2016/5/13/chartex" xmlns:cx8="http://schemas.microsoft.com/office/drawing/2016/5/14/chartex" xmlns:mc="http://schemas.openxmlformats.org/markup-compatibility/2006" xmlns:aink="http://schemas.microsoft.com/office/drawing/2016/ink" xmlns:am3d="http://schemas.microsoft.com/office/drawing/2017/model3d" xmlns:o="urn:schemas-microsoft-com:office:office" xmlns:oel="http://schemas.microsoft.com/office/2019/extlst" xmlns:r="http://schemas.openxmlformats.org/officeDocument/2006/relationships" xmlns:m="http://schemas.openxmlformats.org/officeDocument/2006/math" xmlns:v="urn:schemas-microsoft-com:vml" xmlns:wp14="http://schemas.microsoft.com/office/word/2010/wordprocessingDrawing" xmlns:wp="http://schemas.openxmlformats.org/drawingml/2006/wordprocessingDrawing" xmlns:w10="urn:schemas-microsoft-com:office:word" xmlns:w="http://schemas.openxmlformats.org/wordprocessingml/2006/main" xmlns:w14="http://schemas.microsoft.com/office/word/2010/wordml" xmlns:w15="http://schemas.microsoft.com/office/word/2012/wordml" xmlns:w16cex="http://schemas.microsoft.com/office/word/2018/wordml/cex" xmlns:w16cid="http://schemas.microsoft.com/office/word/2016/wordml/cid" xmlns:w16="http://schemas.microsoft.com/office/word/2018/wordml" xmlns:w16sdtdh="http://schemas.microsoft.com/office/word/2020/wordml/sdtdatahash" xmlns:w16se="http://schemas.microsoft.com/office/word/2015/wordml/symex" xmlns:wpg="http://schemas.microsoft.com/office/word/2010/wordprocessingGroup" xmlns:wpi="http://schemas.microsoft.com/office/word/2010/wordprocessingInk" xmlns:wne="http://schemas.microsoft.com/office/word/2006/wordml" xmlns:wps="http://schemas.microsoft.com/office/word/2010/wordprocessingShape" mc:Ignorable="w14 w15 w16se w16cid w16 w16cex w16sdtdh wp14">
+<w:endnotes xmlns:wpc="http://schemas.microsoft.com/office/word/2010/wordprocessingCanvas" xmlns:cx="http://schemas.microsoft.com/office/drawing/2014/chartex" xmlns:cx1="http://schemas.microsoft.com/office/drawing/2015/9/8/chartex" xmlns:cx2="http://schemas.microsoft.com/office/drawing/2015/10/21/chartex" xmlns:cx3="http://schemas.microsoft.com/office/drawing/2016/5/9/chartex" xmlns:cx4="http://schemas.microsoft.com/office/drawing/2016/5/10/chartex" xmlns:cx5="http://schemas.microsoft.com/office/drawing/2016/5/11/chartex" xmlns:cx6="http://schemas.microsoft.com/office/drawing/2016/5/12/chartex" xmlns:cx7="http://schemas.microsoft.com/office/drawing/2016/5/13/chartex" xmlns:cx8="http://schemas.microsoft.com/office/drawing/2016/5/14/chartex" xmlns:mc="http://schemas.openxmlformats.org/markup-compatibility/2006" xmlns:aink="http://schemas.microsoft.com/office/drawing/2016/ink" xmlns:am3d="http://schemas.microsoft.com/office/drawing/2017/model3d" xmlns:o="urn:schemas-microsoft-com:office:office" xmlns:oel="http://schemas.microsoft.com/office/2019/extlst" xmlns:r="http://schemas.openxmlformats.org/officeDocument/2006/relationships" xmlns:m="http://schemas.openxmlformats.org/officeDocument/2006/math" xmlns:v="urn:schemas-microsoft-com:vml" xmlns:wp14="http://schemas.microsoft.com/office/word/2010/wordprocessingDrawing" xmlns:wp="http://schemas.openxmlformats.org/drawingml/2006/wordprocessingDrawing" xmlns:w10="urn:schemas-microsoft-com:office:word" xmlns:w="http://schemas.openxmlformats.org/wordprocessingml/2006/main" xmlns:w14="http://schemas.microsoft.com/office/word/2010/wordml" xmlns:w15="http://schemas.microsoft.com/office/word/2012/wordml" xmlns:w16cex="http://schemas.microsoft.com/office/word/2018/wordml/cex" xmlns:w16cid="http://schemas.microsoft.com/office/word/2016/wordml/cid" xmlns:w16="http://schemas.microsoft.com/office/word/2018/wordml" xmlns:w16du="http://schemas.microsoft.com/office/word/2023/wordml/word16du" xmlns:w16sdtdh="http://schemas.microsoft.com/office/word/2020/wordml/sdtdatahash" xmlns:w16sdtfl="http://schemas.microsoft.com/office/word/2024/wordml/sdtformatlock" xmlns:w16se="http://schemas.microsoft.com/office/word/2015/wordml/symex" xmlns:wpg="http://schemas.microsoft.com/office/word/2010/wordprocessingGroup" xmlns:wpi="http://schemas.microsoft.com/office/word/2010/wordprocessingInk" xmlns:wne="http://schemas.microsoft.com/office/word/2006/wordml" xmlns:wps="http://schemas.microsoft.com/office/word/2010/wordprocessingShape" mc:Ignorable="w14 w15 w16se w16cid w16 w16cex w16sdtdh w16sdtfl w16du wp14">
   <w:endnote w:type="separator" w:id="-1">
     <w:p>
       <w:pPr>
@@ -4415,7 +2505,7 @@
 </file>
 
 <file path=word/footer1.xml><?xml version="1.0" encoding="utf-8"?>
-<w:ftr xmlns:wpc="http://schemas.microsoft.com/office/word/2010/wordprocessingCanvas" xmlns:cx="http://schemas.microsoft.com/office/drawing/2014/chartex" xmlns:cx1="http://schemas.microsoft.com/office/drawing/2015/9/8/chartex" xmlns:cx2="http://schemas.microsoft.com/office/drawing/2015/10/21/chartex" xmlns:cx3="http://schemas.microsoft.com/office/drawing/2016/5/9/chartex" xmlns:cx4="http://schemas.microsoft.com/office/drawing/2016/5/10/chartex" xmlns:cx5="http://schemas.microsoft.com/office/drawing/2016/5/11/chartex" xmlns:cx6="http://schemas.microsoft.com/office/drawing/2016/5/12/chartex" xmlns:cx7="http://schemas.microsoft.com/office/drawing/2016/5/13/chartex" xmlns:cx8="http://schemas.microsoft.com/office/drawing/2016/5/14/chartex" xmlns:mc="http://schemas.openxmlformats.org/markup-compatibility/2006" xmlns:aink="http://schemas.microsoft.com/office/drawing/2016/ink" xmlns:am3d="http://schemas.microsoft.com/office/drawing/2017/model3d" xmlns:o="urn:schemas-microsoft-com:office:office" xmlns:oel="http://schemas.microsoft.com/office/2019/extlst" xmlns:r="http://schemas.openxmlformats.org/officeDocument/2006/relationships" xmlns:m="http://schemas.openxmlformats.org/officeDocument/2006/math" xmlns:v="urn:schemas-microsoft-com:vml" xmlns:wp14="http://schemas.microsoft.com/office/word/2010/wordprocessingDrawing" xmlns:wp="http://schemas.openxmlformats.org/drawingml/2006/wordprocessingDrawing" xmlns:w10="urn:schemas-microsoft-com:office:word" xmlns:w="http://schemas.openxmlformats.org/wordprocessingml/2006/main" xmlns:w14="http://schemas.microsoft.com/office/word/2010/wordml" xmlns:w15="http://schemas.microsoft.com/office/word/2012/wordml" xmlns:w16cex="http://schemas.microsoft.com/office/word/2018/wordml/cex" xmlns:w16cid="http://schemas.microsoft.com/office/word/2016/wordml/cid" xmlns:w16="http://schemas.microsoft.com/office/word/2018/wordml" xmlns:w16sdtdh="http://schemas.microsoft.com/office/word/2020/wordml/sdtdatahash" xmlns:w16se="http://schemas.microsoft.com/office/word/2015/wordml/symex" xmlns:wpg="http://schemas.microsoft.com/office/word/2010/wordprocessingGroup" xmlns:wpi="http://schemas.microsoft.com/office/word/2010/wordprocessingInk" xmlns:wne="http://schemas.microsoft.com/office/word/2006/wordml" xmlns:wps="http://schemas.microsoft.com/office/word/2010/wordprocessingShape" mc:Ignorable="w14 w15 w16se w16cid w16 w16cex w16sdtdh wp14">
+<w:ftr xmlns:wpc="http://schemas.microsoft.com/office/word/2010/wordprocessingCanvas" xmlns:cx="http://schemas.microsoft.com/office/drawing/2014/chartex" xmlns:cx1="http://schemas.microsoft.com/office/drawing/2015/9/8/chartex" xmlns:cx2="http://schemas.microsoft.com/office/drawing/2015/10/21/chartex" xmlns:cx3="http://schemas.microsoft.com/office/drawing/2016/5/9/chartex" xmlns:cx4="http://schemas.microsoft.com/office/drawing/2016/5/10/chartex" xmlns:cx5="http://schemas.microsoft.com/office/drawing/2016/5/11/chartex" xmlns:cx6="http://schemas.microsoft.com/office/drawing/2016/5/12/chartex" xmlns:cx7="http://schemas.microsoft.com/office/drawing/2016/5/13/chartex" xmlns:cx8="http://schemas.microsoft.com/office/drawing/2016/5/14/chartex" xmlns:mc="http://schemas.openxmlformats.org/markup-compatibility/2006" xmlns:aink="http://schemas.microsoft.com/office/drawing/2016/ink" xmlns:am3d="http://schemas.microsoft.com/office/drawing/2017/model3d" xmlns:o="urn:schemas-microsoft-com:office:office" xmlns:oel="http://schemas.microsoft.com/office/2019/extlst" xmlns:r="http://schemas.openxmlformats.org/officeDocument/2006/relationships" xmlns:m="http://schemas.openxmlformats.org/officeDocument/2006/math" xmlns:v="urn:schemas-microsoft-com:vml" xmlns:wp14="http://schemas.microsoft.com/office/word/2010/wordprocessingDrawing" xmlns:wp="http://schemas.openxmlformats.org/drawingml/2006/wordprocessingDrawing" xmlns:w10="urn:schemas-microsoft-com:office:word" xmlns:w="http://schemas.openxmlformats.org/wordprocessingml/2006/main" xmlns:w14="http://schemas.microsoft.com/office/word/2010/wordml" xmlns:w15="http://schemas.microsoft.com/office/word/2012/wordml" xmlns:w16cex="http://schemas.microsoft.com/office/word/2018/wordml/cex" xmlns:w16cid="http://schemas.microsoft.com/office/word/2016/wordml/cid" xmlns:w16="http://schemas.microsoft.com/office/word/2018/wordml" xmlns:w16du="http://schemas.microsoft.com/office/word/2023/wordml/word16du" xmlns:w16sdtdh="http://schemas.microsoft.com/office/word/2020/wordml/sdtdatahash" xmlns:w16sdtfl="http://schemas.microsoft.com/office/word/2024/wordml/sdtformatlock" xmlns:w16se="http://schemas.microsoft.com/office/word/2015/wordml/symex" xmlns:wpg="http://schemas.microsoft.com/office/word/2010/wordprocessingGroup" xmlns:wpi="http://schemas.microsoft.com/office/word/2010/wordprocessingInk" xmlns:wne="http://schemas.microsoft.com/office/word/2006/wordml" xmlns:wps="http://schemas.microsoft.com/office/word/2010/wordprocessingShape" mc:Ignorable="w14 w15 w16se w16cid w16 w16cex w16sdtdh w16sdtfl w16du wp14">
   <w:p>
     <w:pPr>
       <w:pStyle w:val="Footer"/>
@@ -4425,7 +2515,7 @@
 </file>
 
 <file path=word/footer2.xml><?xml version="1.0" encoding="utf-8"?>
-<w:ftr xmlns:wpc="http://schemas.microsoft.com/office/word/2010/wordprocessingCanvas" xmlns:cx="http://schemas.microsoft.com/office/drawing/2014/chartex" xmlns:cx1="http://schemas.microsoft.com/office/drawing/2015/9/8/chartex" xmlns:cx2="http://schemas.microsoft.com/office/drawing/2015/10/21/chartex" xmlns:cx3="http://schemas.microsoft.com/office/drawing/2016/5/9/chartex" xmlns:cx4="http://schemas.microsoft.com/office/drawing/2016/5/10/chartex" xmlns:cx5="http://schemas.microsoft.com/office/drawing/2016/5/11/chartex" xmlns:cx6="http://schemas.microsoft.com/office/drawing/2016/5/12/chartex" xmlns:cx7="http://schemas.microsoft.com/office/drawing/2016/5/13/chartex" xmlns:cx8="http://schemas.microsoft.com/office/drawing/2016/5/14/chartex" xmlns:mc="http://schemas.openxmlformats.org/markup-compatibility/2006" xmlns:aink="http://schemas.microsoft.com/office/drawing/2016/ink" xmlns:am3d="http://schemas.microsoft.com/office/drawing/2017/model3d" xmlns:o="urn:schemas-microsoft-com:office:office" xmlns:oel="http://schemas.microsoft.com/office/2019/extlst" xmlns:r="http://schemas.openxmlformats.org/officeDocument/2006/relationships" xmlns:m="http://schemas.openxmlformats.org/officeDocument/2006/math" xmlns:v="urn:schemas-microsoft-com:vml" xmlns:wp14="http://schemas.microsoft.com/office/word/2010/wordprocessingDrawing" xmlns:wp="http://schemas.openxmlformats.org/drawingml/2006/wordprocessingDrawing" xmlns:w10="urn:schemas-microsoft-com:office:word" xmlns:w="http://schemas.openxmlformats.org/wordprocessingml/2006/main" xmlns:w14="http://schemas.microsoft.com/office/word/2010/wordml" xmlns:w15="http://schemas.microsoft.com/office/word/2012/wordml" xmlns:w16cex="http://schemas.microsoft.com/office/word/2018/wordml/cex" xmlns:w16cid="http://schemas.microsoft.com/office/word/2016/wordml/cid" xmlns:w16="http://schemas.microsoft.com/office/word/2018/wordml" xmlns:w16sdtdh="http://schemas.microsoft.com/office/word/2020/wordml/sdtdatahash" xmlns:w16se="http://schemas.microsoft.com/office/word/2015/wordml/symex" xmlns:wpg="http://schemas.microsoft.com/office/word/2010/wordprocessingGroup" xmlns:wpi="http://schemas.microsoft.com/office/word/2010/wordprocessingInk" xmlns:wne="http://schemas.microsoft.com/office/word/2006/wordml" xmlns:wps="http://schemas.microsoft.com/office/word/2010/wordprocessingShape" mc:Ignorable="w14 w15 w16se w16cid w16 w16cex w16sdtdh wp14">
+<w:ftr xmlns:wpc="http://schemas.microsoft.com/office/word/2010/wordprocessingCanvas" xmlns:cx="http://schemas.microsoft.com/office/drawing/2014/chartex" xmlns:cx1="http://schemas.microsoft.com/office/drawing/2015/9/8/chartex" xmlns:cx2="http://schemas.microsoft.com/office/drawing/2015/10/21/chartex" xmlns:cx3="http://schemas.microsoft.com/office/drawing/2016/5/9/chartex" xmlns:cx4="http://schemas.microsoft.com/office/drawing/2016/5/10/chartex" xmlns:cx5="http://schemas.microsoft.com/office/drawing/2016/5/11/chartex" xmlns:cx6="http://schemas.microsoft.com/office/drawing/2016/5/12/chartex" xmlns:cx7="http://schemas.microsoft.com/office/drawing/2016/5/13/chartex" xmlns:cx8="http://schemas.microsoft.com/office/drawing/2016/5/14/chartex" xmlns:mc="http://schemas.openxmlformats.org/markup-compatibility/2006" xmlns:aink="http://schemas.microsoft.com/office/drawing/2016/ink" xmlns:am3d="http://schemas.microsoft.com/office/drawing/2017/model3d" xmlns:o="urn:schemas-microsoft-com:office:office" xmlns:oel="http://schemas.microsoft.com/office/2019/extlst" xmlns:r="http://schemas.openxmlformats.org/officeDocument/2006/relationships" xmlns:m="http://schemas.openxmlformats.org/officeDocument/2006/math" xmlns:v="urn:schemas-microsoft-com:vml" xmlns:wp14="http://schemas.microsoft.com/office/word/2010/wordprocessingDrawing" xmlns:wp="http://schemas.openxmlformats.org/drawingml/2006/wordprocessingDrawing" xmlns:w10="urn:schemas-microsoft-com:office:word" xmlns:w="http://schemas.openxmlformats.org/wordprocessingml/2006/main" xmlns:w14="http://schemas.microsoft.com/office/word/2010/wordml" xmlns:w15="http://schemas.microsoft.com/office/word/2012/wordml" xmlns:w16cex="http://schemas.microsoft.com/office/word/2018/wordml/cex" xmlns:w16cid="http://schemas.microsoft.com/office/word/2016/wordml/cid" xmlns:w16="http://schemas.microsoft.com/office/word/2018/wordml" xmlns:w16du="http://schemas.microsoft.com/office/word/2023/wordml/word16du" xmlns:w16sdtdh="http://schemas.microsoft.com/office/word/2020/wordml/sdtdatahash" xmlns:w16sdtfl="http://schemas.microsoft.com/office/word/2024/wordml/sdtformatlock" xmlns:w16se="http://schemas.microsoft.com/office/word/2015/wordml/symex" xmlns:wpg="http://schemas.microsoft.com/office/word/2010/wordprocessingGroup" xmlns:wpi="http://schemas.microsoft.com/office/word/2010/wordprocessingInk" xmlns:wne="http://schemas.microsoft.com/office/word/2006/wordml" xmlns:wps="http://schemas.microsoft.com/office/word/2010/wordprocessingShape" mc:Ignorable="w14 w15 w16se w16cid w16 w16cex w16sdtdh w16sdtfl w16du wp14">
   <w:p>
     <w:pPr>
       <w:pStyle w:val="Footer"/>
@@ -4435,7 +2525,7 @@
 </file>
 
 <file path=word/footnotes.xml><?xml version="1.0" encoding="utf-8"?>
-<w:footnotes xmlns:wpc="http://schemas.microsoft.com/office/word/2010/wordprocessingCanvas" xmlns:cx="http://schemas.microsoft.com/office/drawing/2014/chartex" xmlns:cx1="http://schemas.microsoft.com/office/drawing/2015/9/8/chartex" xmlns:cx2="http://schemas.microsoft.com/office/drawing/2015/10/21/chartex" xmlns:cx3="http://schemas.microsoft.com/office/drawing/2016/5/9/chartex" xmlns:cx4="http://schemas.microsoft.com/office/drawing/2016/5/10/chartex" xmlns:cx5="http://schemas.microsoft.com/office/drawing/2016/5/11/chartex" xmlns:cx6="http://schemas.microsoft.com/office/drawing/2016/5/12/chartex" xmlns:cx7="http://schemas.microsoft.com/office/drawing/2016/5/13/chartex" xmlns:cx8="http://schemas.microsoft.com/office/drawing/2016/5/14/chartex" xmlns:mc="http://schemas.openxmlformats.org/markup-compatibility/2006" xmlns:aink="http://schemas.microsoft.com/office/drawing/2016/ink" xmlns:am3d="http://schemas.microsoft.com/office/drawing/2017/model3d" xmlns:o="urn:schemas-microsoft-com:office:office" xmlns:oel="http://schemas.microsoft.com/office/2019/extlst" xmlns:r="http://schemas.openxmlformats.org/officeDocument/2006/relationships" xmlns:m="http://schemas.openxmlformats.org/officeDocument/2006/math" xmlns:v="urn:schemas-microsoft-com:vml" xmlns:wp14="http://schemas.microsoft.com/office/word/2010/wordprocessingDrawing" xmlns:wp="http://schemas.openxmlformats.org/drawingml/2006/wordprocessingDrawing" xmlns:w10="urn:schemas-microsoft-com:office:word" xmlns:w="http://schemas.openxmlformats.org/wordprocessingml/2006/main" xmlns:w14="http://schemas.microsoft.com/office/word/2010/wordml" xmlns:w15="http://schemas.microsoft.com/office/word/2012/wordml" xmlns:w16cex="http://schemas.microsoft.com/office/word/2018/wordml/cex" xmlns:w16cid="http://schemas.microsoft.com/office/word/2016/wordml/cid" xmlns:w16="http://schemas.microsoft.com/office/word/2018/wordml" xmlns:w16sdtdh="http://schemas.microsoft.com/office/word/2020/wordml/sdtdatahash" xmlns:w16se="http://schemas.microsoft.com/office/word/2015/wordml/symex" xmlns:wpg="http://schemas.microsoft.com/office/word/2010/wordprocessingGroup" xmlns:wpi="http://schemas.microsoft.com/office/word/2010/wordprocessingInk" xmlns:wne="http://schemas.microsoft.com/office/word/2006/wordml" xmlns:wps="http://schemas.microsoft.com/office/word/2010/wordprocessingShape" mc:Ignorable="w14 w15 w16se w16cid w16 w16cex w16sdtdh wp14">
+<w:footnotes xmlns:wpc="http://schemas.microsoft.com/office/word/2010/wordprocessingCanvas" xmlns:cx="http://schemas.microsoft.com/office/drawing/2014/chartex" xmlns:cx1="http://schemas.microsoft.com/office/drawing/2015/9/8/chartex" xmlns:cx2="http://schemas.microsoft.com/office/drawing/2015/10/21/chartex" xmlns:cx3="http://schemas.microsoft.com/office/drawing/2016/5/9/chartex" xmlns:cx4="http://schemas.microsoft.com/office/drawing/2016/5/10/chartex" xmlns:cx5="http://schemas.microsoft.com/office/drawing/2016/5/11/chartex" xmlns:cx6="http://schemas.microsoft.com/office/drawing/2016/5/12/chartex" xmlns:cx7="http://schemas.microsoft.com/office/drawing/2016/5/13/chartex" xmlns:cx8="http://schemas.microsoft.com/office/drawing/2016/5/14/chartex" xmlns:mc="http://schemas.openxmlformats.org/markup-compatibility/2006" xmlns:aink="http://schemas.microsoft.com/office/drawing/2016/ink" xmlns:am3d="http://schemas.microsoft.com/office/drawing/2017/model3d" xmlns:o="urn:schemas-microsoft-com:office:office" xmlns:oel="http://schemas.microsoft.com/office/2019/extlst" xmlns:r="http://schemas.openxmlformats.org/officeDocument/2006/relationships" xmlns:m="http://schemas.openxmlformats.org/officeDocument/2006/math" xmlns:v="urn:schemas-microsoft-com:vml" xmlns:wp14="http://schemas.microsoft.com/office/word/2010/wordprocessingDrawing" xmlns:wp="http://schemas.openxmlformats.org/drawingml/2006/wordprocessingDrawing" xmlns:w10="urn:schemas-microsoft-com:office:word" xmlns:w="http://schemas.openxmlformats.org/wordprocessingml/2006/main" xmlns:w14="http://schemas.microsoft.com/office/word/2010/wordml" xmlns:w15="http://schemas.microsoft.com/office/word/2012/wordml" xmlns:w16cex="http://schemas.microsoft.com/office/word/2018/wordml/cex" xmlns:w16cid="http://schemas.microsoft.com/office/word/2016/wordml/cid" xmlns:w16="http://schemas.microsoft.com/office/word/2018/wordml" xmlns:w16du="http://schemas.microsoft.com/office/word/2023/wordml/word16du" xmlns:w16sdtdh="http://schemas.microsoft.com/office/word/2020/wordml/sdtdatahash" xmlns:w16sdtfl="http://schemas.microsoft.com/office/word/2024/wordml/sdtformatlock" xmlns:w16se="http://schemas.microsoft.com/office/word/2015/wordml/symex" xmlns:wpg="http://schemas.microsoft.com/office/word/2010/wordprocessingGroup" xmlns:wpi="http://schemas.microsoft.com/office/word/2010/wordprocessingInk" xmlns:wne="http://schemas.microsoft.com/office/word/2006/wordml" xmlns:wps="http://schemas.microsoft.com/office/word/2010/wordprocessingShape" mc:Ignorable="w14 w15 w16se w16cid w16 w16cex w16sdtdh w16sdtfl w16du wp14">
   <w:footnote w:type="separator" w:id="-1">
     <w:p>
       <w:pPr>
@@ -4460,7 +2550,7 @@
 </file>
 
 <file path=word/numbering.xml><?xml version="1.0" encoding="utf-8"?>
-<w:numbering xmlns:wpc="http://schemas.microsoft.com/office/word/2010/wordprocessingCanvas" xmlns:cx="http://schemas.microsoft.com/office/drawing/2014/chartex" xmlns:cx1="http://schemas.microsoft.com/office/drawing/2015/9/8/chartex" xmlns:cx2="http://schemas.microsoft.com/office/drawing/2015/10/21/chartex" xmlns:cx3="http://schemas.microsoft.com/office/drawing/2016/5/9/chartex" xmlns:cx4="http://schemas.microsoft.com/office/drawing/2016/5/10/chartex" xmlns:cx5="http://schemas.microsoft.com/office/drawing/2016/5/11/chartex" xmlns:cx6="http://schemas.microsoft.com/office/drawing/2016/5/12/chartex" xmlns:cx7="http://schemas.microsoft.com/office/drawing/2016/5/13/chartex" xmlns:cx8="http://schemas.microsoft.com/office/drawing/2016/5/14/chartex" xmlns:mc="http://schemas.openxmlformats.org/markup-compatibility/2006" xmlns:aink="http://schemas.microsoft.com/office/drawing/2016/ink" xmlns:am3d="http://schemas.microsoft.com/office/drawing/2017/model3d" xmlns:o="urn:schemas-microsoft-com:office:office" xmlns:oel="http://schemas.microsoft.com/office/2019/extlst" xmlns:r="http://schemas.openxmlformats.org/officeDocument/2006/relationships" xmlns:m="http://schemas.openxmlformats.org/officeDocument/2006/math" xmlns:v="urn:schemas-microsoft-com:vml" xmlns:wp14="http://schemas.microsoft.com/office/word/2010/wordprocessingDrawing" xmlns:wp="http://schemas.openxmlformats.org/drawingml/2006/wordprocessingDrawing" xmlns:w10="urn:schemas-microsoft-com:office:word" xmlns:w="http://schemas.openxmlformats.org/wordprocessingml/2006/main" xmlns:w14="http://schemas.microsoft.com/office/word/2010/wordml" xmlns:w15="http://schemas.microsoft.com/office/word/2012/wordml" xmlns:w16cex="http://schemas.microsoft.com/office/word/2018/wordml/cex" xmlns:w16cid="http://schemas.microsoft.com/office/word/2016/wordml/cid" xmlns:w16="http://schemas.microsoft.com/office/word/2018/wordml" xmlns:w16sdtdh="http://schemas.microsoft.com/office/word/2020/wordml/sdtdatahash" xmlns:w16se="http://schemas.microsoft.com/office/word/2015/wordml/symex" xmlns:wpg="http://schemas.microsoft.com/office/word/2010/wordprocessingGroup" xmlns:wpi="http://schemas.microsoft.com/office/word/2010/wordprocessingInk" xmlns:wne="http://schemas.microsoft.com/office/word/2006/wordml" xmlns:wps="http://schemas.microsoft.com/office/word/2010/wordprocessingShape" mc:Ignorable="w14 w15 w16se w16cid w16 w16cex w16sdtdh wp14">
+<w:numbering xmlns:wpc="http://schemas.microsoft.com/office/word/2010/wordprocessingCanvas" xmlns:cx="http://schemas.microsoft.com/office/drawing/2014/chartex" xmlns:cx1="http://schemas.microsoft.com/office/drawing/2015/9/8/chartex" xmlns:cx2="http://schemas.microsoft.com/office/drawing/2015/10/21/chartex" xmlns:cx3="http://schemas.microsoft.com/office/drawing/2016/5/9/chartex" xmlns:cx4="http://schemas.microsoft.com/office/drawing/2016/5/10/chartex" xmlns:cx5="http://schemas.microsoft.com/office/drawing/2016/5/11/chartex" xmlns:cx6="http://schemas.microsoft.com/office/drawing/2016/5/12/chartex" xmlns:cx7="http://schemas.microsoft.com/office/drawing/2016/5/13/chartex" xmlns:cx8="http://schemas.microsoft.com/office/drawing/2016/5/14/chartex" xmlns:mc="http://schemas.openxmlformats.org/markup-compatibility/2006" xmlns:aink="http://schemas.microsoft.com/office/drawing/2016/ink" xmlns:am3d="http://schemas.microsoft.com/office/drawing/2017/model3d" xmlns:o="urn:schemas-microsoft-com:office:office" xmlns:oel="http://schemas.microsoft.com/office/2019/extlst" xmlns:r="http://schemas.openxmlformats.org/officeDocument/2006/relationships" xmlns:m="http://schemas.openxmlformats.org/officeDocument/2006/math" xmlns:v="urn:schemas-microsoft-com:vml" xmlns:wp14="http://schemas.microsoft.com/office/word/2010/wordprocessingDrawing" xmlns:wp="http://schemas.openxmlformats.org/drawingml/2006/wordprocessingDrawing" xmlns:w10="urn:schemas-microsoft-com:office:word" xmlns:w="http://schemas.openxmlformats.org/wordprocessingml/2006/main" xmlns:w14="http://schemas.microsoft.com/office/word/2010/wordml" xmlns:w15="http://schemas.microsoft.com/office/word/2012/wordml" xmlns:w16cex="http://schemas.microsoft.com/office/word/2018/wordml/cex" xmlns:w16cid="http://schemas.microsoft.com/office/word/2016/wordml/cid" xmlns:w16="http://schemas.microsoft.com/office/word/2018/wordml" xmlns:w16du="http://schemas.microsoft.com/office/word/2023/wordml/word16du" xmlns:w16sdtdh="http://schemas.microsoft.com/office/word/2020/wordml/sdtdatahash" xmlns:w16sdtfl="http://schemas.microsoft.com/office/word/2024/wordml/sdtformatlock" xmlns:w16se="http://schemas.microsoft.com/office/word/2015/wordml/symex" xmlns:wpg="http://schemas.microsoft.com/office/word/2010/wordprocessingGroup" xmlns:wpi="http://schemas.microsoft.com/office/word/2010/wordprocessingInk" xmlns:wne="http://schemas.microsoft.com/office/word/2006/wordml" xmlns:wps="http://schemas.microsoft.com/office/word/2010/wordprocessingShape" mc:Ignorable="w14 w15 w16se w16cid w16 w16cex w16sdtdh w16sdtfl w16du wp14">
   <w:abstractNum w:abstractNumId="0" w15:restartNumberingAfterBreak="0">
     <w:nsid w:val="07877089"/>
     <w:multiLevelType w:val="hybridMultilevel"/>
@@ -6241,7 +4331,7 @@
 </file>
 
 <file path=word/styles.xml><?xml version="1.0" encoding="utf-8"?>
-<w:styles xmlns:mc="http://schemas.openxmlformats.org/markup-compatibility/2006" xmlns:r="http://schemas.openxmlformats.org/officeDocument/2006/relationships" xmlns:w="http://schemas.openxmlformats.org/wordprocessingml/2006/main" xmlns:w14="http://schemas.microsoft.com/office/word/2010/wordml" xmlns:w15="http://schemas.microsoft.com/office/word/2012/wordml" xmlns:w16cex="http://schemas.microsoft.com/office/word/2018/wordml/cex" xmlns:w16cid="http://schemas.microsoft.com/office/word/2016/wordml/cid" xmlns:w16="http://schemas.microsoft.com/office/word/2018/wordml" xmlns:w16sdtdh="http://schemas.microsoft.com/office/word/2020/wordml/sdtdatahash" xmlns:w16se="http://schemas.microsoft.com/office/word/2015/wordml/symex" mc:Ignorable="w14 w15 w16se w16cid w16 w16cex w16sdtdh">
+<w:styles xmlns:mc="http://schemas.openxmlformats.org/markup-compatibility/2006" xmlns:r="http://schemas.openxmlformats.org/officeDocument/2006/relationships" xmlns:w="http://schemas.openxmlformats.org/wordprocessingml/2006/main" xmlns:w14="http://schemas.microsoft.com/office/word/2010/wordml" xmlns:w15="http://schemas.microsoft.com/office/word/2012/wordml" xmlns:w16cex="http://schemas.microsoft.com/office/word/2018/wordml/cex" xmlns:w16cid="http://schemas.microsoft.com/office/word/2016/wordml/cid" xmlns:w16="http://schemas.microsoft.com/office/word/2018/wordml" xmlns:w16du="http://schemas.microsoft.com/office/word/2023/wordml/word16du" xmlns:w16sdtdh="http://schemas.microsoft.com/office/word/2020/wordml/sdtdatahash" xmlns:w16sdtfl="http://schemas.microsoft.com/office/word/2024/wordml/sdtformatlock" xmlns:w16se="http://schemas.microsoft.com/office/word/2015/wordml/symex" mc:Ignorable="w14 w15 w16se w16cid w16 w16cex w16sdtdh w16sdtfl w16du">
   <w:docDefaults>
     <w:rPrDefault>
       <w:rPr>
